--- a/Data Anlysis Report.docx
+++ b/Data Anlysis Report.docx
@@ -4,210 +4,1666 @@
   <w:body>
     <w:p>
       <w:pPr>
-        <w:rPr>
-          <w:rFonts w:ascii="Times New Roman" w:hAnsi="Times New Roman" w:cs="Times New Roman"/>
-          <w:b/>
-          <w:bCs/>
-          <w:sz w:val="24"/>
-          <w:szCs w:val="24"/>
-          <w:lang w:val="en-IN"/>
-        </w:rPr>
-      </w:pPr>
-      <w:r>
-        <w:rPr>
-          <w:rFonts w:ascii="Times New Roman" w:hAnsi="Times New Roman" w:cs="Times New Roman"/>
-          <w:b/>
-          <w:bCs/>
-          <w:sz w:val="24"/>
-          <w:szCs w:val="24"/>
-          <w:lang w:val="en-IN"/>
-        </w:rPr>
-        <w:t>Project Description: Student Performance Analysis Using Pandas</w:t>
-      </w:r>
-    </w:p>
-    <w:p>
-      <w:pPr>
-        <w:rPr>
-          <w:rFonts w:ascii="Times New Roman" w:hAnsi="Times New Roman" w:cs="Times New Roman"/>
-          <w:sz w:val="24"/>
-          <w:szCs w:val="24"/>
-          <w:lang w:val="en-IN"/>
-        </w:rPr>
-      </w:pPr>
-      <w:r>
-        <w:rPr>
-          <w:rFonts w:ascii="Times New Roman" w:hAnsi="Times New Roman" w:cs="Times New Roman"/>
-          <w:sz w:val="24"/>
-          <w:szCs w:val="24"/>
-          <w:lang w:val="en-IN"/>
-        </w:rPr>
-        <w:t xml:space="preserve">In this project, I </w:t>
-      </w:r>
-      <w:r>
-        <w:rPr>
-          <w:rFonts w:ascii="Times New Roman" w:hAnsi="Times New Roman" w:cs="Times New Roman"/>
-          <w:sz w:val="24"/>
-          <w:szCs w:val="24"/>
-          <w:lang w:val="en-IN"/>
-        </w:rPr>
-        <w:t>utilised the Pandas library in Python to analyse a dataset on</w:t>
-      </w:r>
-      <w:r>
-        <w:rPr>
-          <w:rFonts w:ascii="Times New Roman" w:hAnsi="Times New Roman" w:cs="Times New Roman"/>
-          <w:sz w:val="24"/>
-          <w:szCs w:val="24"/>
-          <w:lang w:val="en-IN"/>
-        </w:rPr>
-        <w:t xml:space="preserve"> student performance. This was my first experience working with a real dataset and applying pandas for data analysis.</w:t>
-      </w:r>
-    </w:p>
-    <w:p>
-      <w:pPr>
-        <w:rPr>
-          <w:rFonts w:ascii="Times New Roman" w:hAnsi="Times New Roman" w:cs="Times New Roman"/>
-          <w:sz w:val="24"/>
-          <w:szCs w:val="24"/>
-          <w:lang w:val="en-IN"/>
-        </w:rPr>
-      </w:pPr>
-      <w:r>
-        <w:rPr>
-          <w:rFonts w:ascii="Times New Roman" w:hAnsi="Times New Roman" w:cs="Times New Roman"/>
-          <w:sz w:val="24"/>
-          <w:szCs w:val="24"/>
-          <w:lang w:val="en-IN"/>
-        </w:rPr>
-        <w:t>I started by loading the data and exploring the first few rows to understand what kind of information was available, like student age, study time, absences, and GPA. Then, I checked the data for missing values and reviewed summary statistics to get an overview.</w:t>
-      </w:r>
-    </w:p>
-    <w:p>
-      <w:pPr>
-        <w:rPr>
-          <w:rFonts w:ascii="Times New Roman" w:hAnsi="Times New Roman" w:cs="Times New Roman"/>
-          <w:sz w:val="24"/>
-          <w:szCs w:val="24"/>
-          <w:lang w:val="en-IN"/>
-        </w:rPr>
-      </w:pPr>
-      <w:r>
-        <w:rPr>
-          <w:rFonts w:ascii="Times New Roman" w:hAnsi="Times New Roman" w:cs="Times New Roman"/>
-          <w:sz w:val="24"/>
-          <w:szCs w:val="24"/>
-          <w:lang w:val="en-IN"/>
-        </w:rPr>
-        <w:t xml:space="preserve">Using </w:t>
-      </w:r>
-      <w:r>
-        <w:rPr>
-          <w:rFonts w:ascii="Times New Roman" w:hAnsi="Times New Roman" w:cs="Times New Roman"/>
-          <w:sz w:val="24"/>
-          <w:szCs w:val="24"/>
-          <w:lang w:val="en-IN"/>
-        </w:rPr>
-        <w:t xml:space="preserve">Pandas, I created new columns to display different levels of student engagement and attendance based on the </w:t>
-      </w:r>
-      <w:r>
-        <w:rPr>
-          <w:rFonts w:ascii="Times New Roman" w:hAnsi="Times New Roman" w:cs="Times New Roman"/>
-          <w:sz w:val="24"/>
-          <w:szCs w:val="24"/>
-          <w:lang w:val="en-IN"/>
-        </w:rPr>
-        <w:t>patterns I observed. I also removed columns I thought were not important for my analysis, such as ethnicity, to focus better on the main features.</w:t>
-      </w:r>
-    </w:p>
-    <w:p>
-      <w:pPr>
-        <w:rPr>
-          <w:rFonts w:ascii="Times New Roman" w:hAnsi="Times New Roman" w:cs="Times New Roman"/>
-          <w:sz w:val="24"/>
-          <w:szCs w:val="24"/>
-          <w:lang w:val="en-IN"/>
-        </w:rPr>
-      </w:pPr>
-      <w:r>
-        <w:rPr>
-          <w:rFonts w:ascii="Times New Roman" w:hAnsi="Times New Roman" w:cs="Times New Roman"/>
-          <w:sz w:val="24"/>
-          <w:szCs w:val="24"/>
-          <w:lang w:val="en-IN"/>
-        </w:rPr>
-        <w:t xml:space="preserve">I sorted the dataset by GPA to see the students with the highest grades first. Then, I grouped the data by engagement level to calculate </w:t>
-      </w:r>
-      <w:r>
-        <w:rPr>
-          <w:rFonts w:ascii="Times New Roman" w:hAnsi="Times New Roman" w:cs="Times New Roman"/>
-          <w:sz w:val="24"/>
-          <w:szCs w:val="24"/>
-          <w:lang w:val="en-IN"/>
-        </w:rPr>
-        <w:t xml:space="preserve">the </w:t>
-      </w:r>
-      <w:r>
-        <w:rPr>
-          <w:rFonts w:ascii="Times New Roman" w:hAnsi="Times New Roman" w:cs="Times New Roman"/>
-          <w:sz w:val="24"/>
-          <w:szCs w:val="24"/>
-          <w:lang w:val="en-IN"/>
-        </w:rPr>
-        <w:t>average GPA for each group and learn how different engagement levels might affect performance.</w:t>
-      </w:r>
-    </w:p>
-    <w:p>
-      <w:pPr>
-        <w:rPr>
-          <w:rFonts w:ascii="Times New Roman" w:hAnsi="Times New Roman" w:cs="Times New Roman"/>
-          <w:sz w:val="24"/>
-          <w:szCs w:val="24"/>
-          <w:lang w:val="en-IN"/>
-        </w:rPr>
-      </w:pPr>
-      <w:r>
-        <w:rPr>
-          <w:rFonts w:ascii="Times New Roman" w:hAnsi="Times New Roman" w:cs="Times New Roman"/>
-          <w:sz w:val="24"/>
-          <w:szCs w:val="24"/>
-          <w:lang w:val="en-IN"/>
-        </w:rPr>
-        <w:t xml:space="preserve">Finally, I saved my cleaned and </w:t>
-      </w:r>
-      <w:r>
-        <w:rPr>
-          <w:rFonts w:ascii="Times New Roman" w:hAnsi="Times New Roman" w:cs="Times New Roman"/>
-          <w:sz w:val="24"/>
-          <w:szCs w:val="24"/>
-          <w:lang w:val="en-IN"/>
-        </w:rPr>
-        <w:t>organised</w:t>
-      </w:r>
-      <w:r>
-        <w:rPr>
-          <w:rFonts w:ascii="Times New Roman" w:hAnsi="Times New Roman" w:cs="Times New Roman"/>
-          <w:sz w:val="24"/>
-          <w:szCs w:val="24"/>
-          <w:lang w:val="en-IN"/>
-        </w:rPr>
-        <w:t xml:space="preserve"> data to an Excel file to share my results. This project helped me practice important data handling skills and gave me confidence in using pandas for </w:t>
-      </w:r>
-      <w:r>
-        <w:rPr>
-          <w:rFonts w:ascii="Times New Roman" w:hAnsi="Times New Roman" w:cs="Times New Roman"/>
-          <w:sz w:val="24"/>
-          <w:szCs w:val="24"/>
-          <w:lang w:val="en-IN"/>
-        </w:rPr>
-        <w:t>analysing</w:t>
-      </w:r>
-      <w:r>
-        <w:rPr>
-          <w:rFonts w:ascii="Times New Roman" w:hAnsi="Times New Roman" w:cs="Times New Roman"/>
-          <w:sz w:val="24"/>
-          <w:szCs w:val="24"/>
-          <w:lang w:val="en-IN"/>
-        </w:rPr>
-        <w:t xml:space="preserve"> data as I prepare for an internship in data analysis.</w:t>
+        <w:jc w:val="center"/>
+        <w:rPr>
+          <w:rFonts w:ascii="Times New Roman" w:hAnsi="Times New Roman" w:cs="Times New Roman"/>
+          <w:b/>
+          <w:bCs/>
+          <w:sz w:val="24"/>
+          <w:szCs w:val="24"/>
+          <w:lang w:val="en-IN"/>
+        </w:rPr>
+      </w:pPr>
+      <w:r>
+        <w:rPr>
+          <w:rFonts w:ascii="Times New Roman" w:hAnsi="Times New Roman" w:cs="Times New Roman"/>
+          <w:b/>
+          <w:bCs/>
+          <w:sz w:val="24"/>
+          <w:szCs w:val="24"/>
+          <w:lang w:val="en-IN"/>
+        </w:rPr>
+        <w:t>Student Performance Data Analysis Report</w:t>
+      </w:r>
+    </w:p>
+    <w:p>
+      <w:pPr>
+        <w:rPr>
+          <w:rFonts w:ascii="Times New Roman" w:hAnsi="Times New Roman" w:cs="Times New Roman"/>
+          <w:b/>
+          <w:bCs/>
+          <w:sz w:val="24"/>
+          <w:szCs w:val="24"/>
+          <w:lang w:val="en-IN"/>
+        </w:rPr>
+      </w:pPr>
+      <w:r>
+        <w:rPr>
+          <w:rFonts w:ascii="Times New Roman" w:hAnsi="Times New Roman" w:cs="Times New Roman"/>
+          <w:b/>
+          <w:bCs/>
+          <w:sz w:val="24"/>
+          <w:szCs w:val="24"/>
+          <w:lang w:val="en-IN"/>
+        </w:rPr>
+        <w:t>1. Project Overview</w:t>
+      </w:r>
+    </w:p>
+    <w:p>
+      <w:pPr>
+        <w:rPr>
+          <w:rFonts w:ascii="Times New Roman" w:hAnsi="Times New Roman" w:cs="Times New Roman"/>
+          <w:b/>
+          <w:bCs/>
+          <w:sz w:val="24"/>
+          <w:szCs w:val="24"/>
+          <w:lang w:val="en-IN"/>
+        </w:rPr>
+      </w:pPr>
+      <w:r>
+        <w:rPr>
+          <w:rFonts w:ascii="Times New Roman" w:hAnsi="Times New Roman" w:cs="Times New Roman"/>
+          <w:b/>
+          <w:bCs/>
+          <w:sz w:val="24"/>
+          <w:szCs w:val="24"/>
+          <w:lang w:val="en-IN"/>
+        </w:rPr>
+        <w:t xml:space="preserve">This project explores how student engagement and attendance influence their academic performance, specifically measured by GPA. Using Python with the Pandas and NumPy libraries, the dataset was cleaned, </w:t>
+      </w:r>
+      <w:proofErr w:type="spellStart"/>
+      <w:r>
+        <w:rPr>
+          <w:rFonts w:ascii="Times New Roman" w:hAnsi="Times New Roman" w:cs="Times New Roman"/>
+          <w:b/>
+          <w:bCs/>
+          <w:sz w:val="24"/>
+          <w:szCs w:val="24"/>
+          <w:lang w:val="en-IN"/>
+        </w:rPr>
+        <w:t>analyzed</w:t>
+      </w:r>
+      <w:proofErr w:type="spellEnd"/>
+      <w:r>
+        <w:rPr>
+          <w:rFonts w:ascii="Times New Roman" w:hAnsi="Times New Roman" w:cs="Times New Roman"/>
+          <w:b/>
+          <w:bCs/>
+          <w:sz w:val="24"/>
+          <w:szCs w:val="24"/>
+          <w:lang w:val="en-IN"/>
+        </w:rPr>
+        <w:t xml:space="preserve">, and enhanced with new features that allowed deeper insights into student </w:t>
+      </w:r>
+      <w:proofErr w:type="spellStart"/>
+      <w:r>
+        <w:rPr>
+          <w:rFonts w:ascii="Times New Roman" w:hAnsi="Times New Roman" w:cs="Times New Roman"/>
+          <w:b/>
+          <w:bCs/>
+          <w:sz w:val="24"/>
+          <w:szCs w:val="24"/>
+          <w:lang w:val="en-IN"/>
+        </w:rPr>
+        <w:t>behavior</w:t>
+      </w:r>
+      <w:proofErr w:type="spellEnd"/>
+      <w:r>
+        <w:rPr>
+          <w:rFonts w:ascii="Times New Roman" w:hAnsi="Times New Roman" w:cs="Times New Roman"/>
+          <w:b/>
+          <w:bCs/>
+          <w:sz w:val="24"/>
+          <w:szCs w:val="24"/>
+          <w:lang w:val="en-IN"/>
+        </w:rPr>
+        <w:t xml:space="preserve"> and overall performance.</w:t>
+      </w:r>
+    </w:p>
+    <w:p>
+      <w:pPr>
+        <w:rPr>
+          <w:rFonts w:ascii="Times New Roman" w:hAnsi="Times New Roman" w:cs="Times New Roman"/>
+          <w:b/>
+          <w:bCs/>
+          <w:sz w:val="24"/>
+          <w:szCs w:val="24"/>
+          <w:lang w:val="en-IN"/>
+        </w:rPr>
+      </w:pPr>
+      <w:r>
+        <w:rPr>
+          <w:rFonts w:ascii="Times New Roman" w:hAnsi="Times New Roman" w:cs="Times New Roman"/>
+          <w:b/>
+          <w:bCs/>
+          <w:sz w:val="24"/>
+          <w:szCs w:val="24"/>
+          <w:lang w:val="en-IN"/>
+        </w:rPr>
+        <w:pict w14:anchorId="19C24723">
+          <v:rect id="_x0000_i1067" style="width:0;height:1.5pt" o:hralign="center" o:hrstd="t" o:hr="t" fillcolor="#a0a0a0" stroked="f"/>
+        </w:pict>
+      </w:r>
+    </w:p>
+    <w:p>
+      <w:pPr>
+        <w:rPr>
+          <w:rFonts w:ascii="Times New Roman" w:hAnsi="Times New Roman" w:cs="Times New Roman"/>
+          <w:b/>
+          <w:bCs/>
+          <w:sz w:val="24"/>
+          <w:szCs w:val="24"/>
+          <w:lang w:val="en-IN"/>
+        </w:rPr>
+      </w:pPr>
+      <w:r>
+        <w:rPr>
+          <w:rFonts w:ascii="Times New Roman" w:hAnsi="Times New Roman" w:cs="Times New Roman"/>
+          <w:b/>
+          <w:bCs/>
+          <w:sz w:val="24"/>
+          <w:szCs w:val="24"/>
+          <w:lang w:val="en-IN"/>
+        </w:rPr>
+        <w:t>2. Objective</w:t>
+      </w:r>
+    </w:p>
+    <w:p>
+      <w:pPr>
+        <w:numPr>
+          <w:ilvl w:val="0"/>
+          <w:numId w:val="1"/>
+        </w:numPr>
+        <w:rPr>
+          <w:rFonts w:ascii="Times New Roman" w:hAnsi="Times New Roman" w:cs="Times New Roman"/>
+          <w:b/>
+          <w:bCs/>
+          <w:sz w:val="24"/>
+          <w:szCs w:val="24"/>
+          <w:lang w:val="en-IN"/>
+        </w:rPr>
+      </w:pPr>
+      <w:r>
+        <w:rPr>
+          <w:rFonts w:ascii="Times New Roman" w:hAnsi="Times New Roman" w:cs="Times New Roman"/>
+          <w:b/>
+          <w:bCs/>
+          <w:sz w:val="24"/>
+          <w:szCs w:val="24"/>
+          <w:lang w:val="en-IN"/>
+        </w:rPr>
+        <w:t xml:space="preserve">To </w:t>
+      </w:r>
+      <w:proofErr w:type="spellStart"/>
+      <w:r>
+        <w:rPr>
+          <w:rFonts w:ascii="Times New Roman" w:hAnsi="Times New Roman" w:cs="Times New Roman"/>
+          <w:b/>
+          <w:bCs/>
+          <w:sz w:val="24"/>
+          <w:szCs w:val="24"/>
+          <w:lang w:val="en-IN"/>
+        </w:rPr>
+        <w:t>analyze</w:t>
+      </w:r>
+      <w:proofErr w:type="spellEnd"/>
+      <w:r>
+        <w:rPr>
+          <w:rFonts w:ascii="Times New Roman" w:hAnsi="Times New Roman" w:cs="Times New Roman"/>
+          <w:b/>
+          <w:bCs/>
+          <w:sz w:val="24"/>
+          <w:szCs w:val="24"/>
+          <w:lang w:val="en-IN"/>
+        </w:rPr>
+        <w:t xml:space="preserve"> student performance data and identify relationships between engagement, attendance, and GPA.</w:t>
+      </w:r>
+    </w:p>
+    <w:p>
+      <w:pPr>
+        <w:numPr>
+          <w:ilvl w:val="0"/>
+          <w:numId w:val="1"/>
+        </w:numPr>
+        <w:rPr>
+          <w:rFonts w:ascii="Times New Roman" w:hAnsi="Times New Roman" w:cs="Times New Roman"/>
+          <w:b/>
+          <w:bCs/>
+          <w:sz w:val="24"/>
+          <w:szCs w:val="24"/>
+          <w:lang w:val="en-IN"/>
+        </w:rPr>
+      </w:pPr>
+      <w:r>
+        <w:rPr>
+          <w:rFonts w:ascii="Times New Roman" w:hAnsi="Times New Roman" w:cs="Times New Roman"/>
+          <w:b/>
+          <w:bCs/>
+          <w:sz w:val="24"/>
+          <w:szCs w:val="24"/>
+          <w:lang w:val="en-IN"/>
+        </w:rPr>
+        <w:t>To apply data cleaning, feature engineering, and statistical techniques using Pandas and NumPy.</w:t>
+      </w:r>
+    </w:p>
+    <w:p>
+      <w:pPr>
+        <w:rPr>
+          <w:rFonts w:ascii="Times New Roman" w:hAnsi="Times New Roman" w:cs="Times New Roman"/>
+          <w:b/>
+          <w:bCs/>
+          <w:sz w:val="24"/>
+          <w:szCs w:val="24"/>
+          <w:lang w:val="en-IN"/>
+        </w:rPr>
+      </w:pPr>
+      <w:r>
+        <w:rPr>
+          <w:rFonts w:ascii="Times New Roman" w:hAnsi="Times New Roman" w:cs="Times New Roman"/>
+          <w:b/>
+          <w:bCs/>
+          <w:sz w:val="24"/>
+          <w:szCs w:val="24"/>
+          <w:lang w:val="en-IN"/>
+        </w:rPr>
+        <w:pict w14:anchorId="4D2FBB77">
+          <v:rect id="_x0000_i1068" style="width:0;height:1.5pt" o:hralign="center" o:hrstd="t" o:hr="t" fillcolor="#a0a0a0" stroked="f"/>
+        </w:pict>
+      </w:r>
+    </w:p>
+    <w:p>
+      <w:pPr>
+        <w:rPr>
+          <w:rFonts w:ascii="Times New Roman" w:hAnsi="Times New Roman" w:cs="Times New Roman"/>
+          <w:b/>
+          <w:bCs/>
+          <w:sz w:val="24"/>
+          <w:szCs w:val="24"/>
+          <w:lang w:val="en-IN"/>
+        </w:rPr>
+      </w:pPr>
+      <w:r>
+        <w:rPr>
+          <w:rFonts w:ascii="Times New Roman" w:hAnsi="Times New Roman" w:cs="Times New Roman"/>
+          <w:b/>
+          <w:bCs/>
+          <w:sz w:val="24"/>
+          <w:szCs w:val="24"/>
+          <w:lang w:val="en-IN"/>
+        </w:rPr>
+        <w:t>3. Dataset Description</w:t>
+      </w:r>
+    </w:p>
+    <w:p>
+      <w:pPr>
+        <w:rPr>
+          <w:rFonts w:ascii="Times New Roman" w:hAnsi="Times New Roman" w:cs="Times New Roman"/>
+          <w:b/>
+          <w:bCs/>
+          <w:sz w:val="24"/>
+          <w:szCs w:val="24"/>
+          <w:lang w:val="en-IN"/>
+        </w:rPr>
+      </w:pPr>
+      <w:r>
+        <w:rPr>
+          <w:rFonts w:ascii="Times New Roman" w:hAnsi="Times New Roman" w:cs="Times New Roman"/>
+          <w:b/>
+          <w:bCs/>
+          <w:sz w:val="24"/>
+          <w:szCs w:val="24"/>
+          <w:lang w:val="en-IN"/>
+        </w:rPr>
+        <w:t>The dataset includes information about:</w:t>
+      </w:r>
+    </w:p>
+    <w:p>
+      <w:pPr>
+        <w:numPr>
+          <w:ilvl w:val="0"/>
+          <w:numId w:val="2"/>
+        </w:numPr>
+        <w:rPr>
+          <w:rFonts w:ascii="Times New Roman" w:hAnsi="Times New Roman" w:cs="Times New Roman"/>
+          <w:b/>
+          <w:bCs/>
+          <w:sz w:val="24"/>
+          <w:szCs w:val="24"/>
+          <w:lang w:val="en-IN"/>
+        </w:rPr>
+      </w:pPr>
+      <w:r>
+        <w:rPr>
+          <w:rFonts w:ascii="Times New Roman" w:hAnsi="Times New Roman" w:cs="Times New Roman"/>
+          <w:b/>
+          <w:bCs/>
+          <w:sz w:val="24"/>
+          <w:szCs w:val="24"/>
+          <w:lang w:val="en-IN"/>
+        </w:rPr>
+        <w:t>GPA (academic performance indicator)</w:t>
+      </w:r>
+    </w:p>
+    <w:p>
+      <w:pPr>
+        <w:numPr>
+          <w:ilvl w:val="0"/>
+          <w:numId w:val="2"/>
+        </w:numPr>
+        <w:rPr>
+          <w:rFonts w:ascii="Times New Roman" w:hAnsi="Times New Roman" w:cs="Times New Roman"/>
+          <w:b/>
+          <w:bCs/>
+          <w:sz w:val="24"/>
+          <w:szCs w:val="24"/>
+          <w:lang w:val="en-IN"/>
+        </w:rPr>
+      </w:pPr>
+      <w:r>
+        <w:rPr>
+          <w:rFonts w:ascii="Times New Roman" w:hAnsi="Times New Roman" w:cs="Times New Roman"/>
+          <w:b/>
+          <w:bCs/>
+          <w:sz w:val="24"/>
+          <w:szCs w:val="24"/>
+          <w:lang w:val="en-IN"/>
+        </w:rPr>
+        <w:t>Study hours</w:t>
+      </w:r>
+    </w:p>
+    <w:p>
+      <w:pPr>
+        <w:numPr>
+          <w:ilvl w:val="0"/>
+          <w:numId w:val="2"/>
+        </w:numPr>
+        <w:rPr>
+          <w:rFonts w:ascii="Times New Roman" w:hAnsi="Times New Roman" w:cs="Times New Roman"/>
+          <w:b/>
+          <w:bCs/>
+          <w:sz w:val="24"/>
+          <w:szCs w:val="24"/>
+          <w:lang w:val="en-IN"/>
+        </w:rPr>
+      </w:pPr>
+      <w:r>
+        <w:rPr>
+          <w:rFonts w:ascii="Times New Roman" w:hAnsi="Times New Roman" w:cs="Times New Roman"/>
+          <w:b/>
+          <w:bCs/>
+          <w:sz w:val="24"/>
+          <w:szCs w:val="24"/>
+          <w:lang w:val="en-IN"/>
+        </w:rPr>
+        <w:t>Absences</w:t>
+      </w:r>
+    </w:p>
+    <w:p>
+      <w:pPr>
+        <w:numPr>
+          <w:ilvl w:val="0"/>
+          <w:numId w:val="2"/>
+        </w:numPr>
+        <w:rPr>
+          <w:rFonts w:ascii="Times New Roman" w:hAnsi="Times New Roman" w:cs="Times New Roman"/>
+          <w:b/>
+          <w:bCs/>
+          <w:sz w:val="24"/>
+          <w:szCs w:val="24"/>
+          <w:lang w:val="en-IN"/>
+        </w:rPr>
+      </w:pPr>
+      <w:r>
+        <w:rPr>
+          <w:rFonts w:ascii="Times New Roman" w:hAnsi="Times New Roman" w:cs="Times New Roman"/>
+          <w:b/>
+          <w:bCs/>
+          <w:sz w:val="24"/>
+          <w:szCs w:val="24"/>
+          <w:lang w:val="en-IN"/>
+        </w:rPr>
+        <w:t>Engagement level (engineered feature)</w:t>
+      </w:r>
+    </w:p>
+    <w:p>
+      <w:pPr>
+        <w:numPr>
+          <w:ilvl w:val="0"/>
+          <w:numId w:val="2"/>
+        </w:numPr>
+        <w:rPr>
+          <w:rFonts w:ascii="Times New Roman" w:hAnsi="Times New Roman" w:cs="Times New Roman"/>
+          <w:b/>
+          <w:bCs/>
+          <w:sz w:val="24"/>
+          <w:szCs w:val="24"/>
+          <w:lang w:val="en-IN"/>
+        </w:rPr>
+      </w:pPr>
+      <w:r>
+        <w:rPr>
+          <w:rFonts w:ascii="Times New Roman" w:hAnsi="Times New Roman" w:cs="Times New Roman"/>
+          <w:b/>
+          <w:bCs/>
+          <w:sz w:val="24"/>
+          <w:szCs w:val="24"/>
+          <w:lang w:val="en-IN"/>
+        </w:rPr>
+        <w:t>Attendance level (engineered feature)</w:t>
+      </w:r>
+    </w:p>
+    <w:p>
+      <w:pPr>
+        <w:rPr>
+          <w:rFonts w:ascii="Times New Roman" w:hAnsi="Times New Roman" w:cs="Times New Roman"/>
+          <w:b/>
+          <w:bCs/>
+          <w:sz w:val="24"/>
+          <w:szCs w:val="24"/>
+          <w:lang w:val="en-IN"/>
+        </w:rPr>
+      </w:pPr>
+      <w:r>
+        <w:rPr>
+          <w:rFonts w:ascii="Times New Roman" w:hAnsi="Times New Roman" w:cs="Times New Roman"/>
+          <w:b/>
+          <w:bCs/>
+          <w:sz w:val="24"/>
+          <w:szCs w:val="24"/>
+          <w:lang w:val="en-IN"/>
+        </w:rPr>
+        <w:t>Unnecessary columns were removed to maintain focus on relevant features.</w:t>
+      </w:r>
+    </w:p>
+    <w:p>
+      <w:pPr>
+        <w:rPr>
+          <w:rFonts w:ascii="Times New Roman" w:hAnsi="Times New Roman" w:cs="Times New Roman"/>
+          <w:b/>
+          <w:bCs/>
+          <w:sz w:val="24"/>
+          <w:szCs w:val="24"/>
+          <w:lang w:val="en-IN"/>
+        </w:rPr>
+      </w:pPr>
+      <w:r>
+        <w:rPr>
+          <w:rFonts w:ascii="Times New Roman" w:hAnsi="Times New Roman" w:cs="Times New Roman"/>
+          <w:b/>
+          <w:bCs/>
+          <w:sz w:val="24"/>
+          <w:szCs w:val="24"/>
+          <w:lang w:val="en-IN"/>
+        </w:rPr>
+        <w:pict w14:anchorId="3B37B573">
+          <v:rect id="_x0000_i1069" style="width:0;height:1.5pt" o:hralign="center" o:hrstd="t" o:hr="t" fillcolor="#a0a0a0" stroked="f"/>
+        </w:pict>
+      </w:r>
+    </w:p>
+    <w:p>
+      <w:pPr>
+        <w:rPr>
+          <w:rFonts w:ascii="Times New Roman" w:hAnsi="Times New Roman" w:cs="Times New Roman"/>
+          <w:b/>
+          <w:bCs/>
+          <w:sz w:val="24"/>
+          <w:szCs w:val="24"/>
+          <w:lang w:val="en-IN"/>
+        </w:rPr>
+      </w:pPr>
+      <w:r>
+        <w:rPr>
+          <w:rFonts w:ascii="Times New Roman" w:hAnsi="Times New Roman" w:cs="Times New Roman"/>
+          <w:b/>
+          <w:bCs/>
+          <w:sz w:val="24"/>
+          <w:szCs w:val="24"/>
+          <w:lang w:val="en-IN"/>
+        </w:rPr>
+        <w:t>4. Tools and Technologies</w:t>
+      </w:r>
+    </w:p>
+    <w:tbl>
+      <w:tblPr>
+        <w:tblW w:w="0" w:type="auto"/>
+        <w:tblCellSpacing w:w="15" w:type="dxa"/>
+        <w:tblCellMar>
+          <w:top w:w="15" w:type="dxa"/>
+          <w:left w:w="15" w:type="dxa"/>
+          <w:bottom w:w="15" w:type="dxa"/>
+          <w:right w:w="15" w:type="dxa"/>
+        </w:tblCellMar>
+        <w:tblLook w:val="04A0" w:firstRow="1" w:lastRow="0" w:firstColumn="1" w:lastColumn="0" w:noHBand="0" w:noVBand="1"/>
+      </w:tblPr>
+      <w:tblGrid>
+        <w:gridCol w:w="1542"/>
+        <w:gridCol w:w="6956"/>
+      </w:tblGrid>
+      <w:tr>
+        <w:trPr>
+          <w:tblHeader/>
+          <w:tblCellSpacing w:w="15" w:type="dxa"/>
+        </w:trPr>
+        <w:tc>
+          <w:tcPr>
+            <w:tcW w:w="0" w:type="auto"/>
+            <w:vAlign w:val="center"/>
+            <w:hideMark/>
+          </w:tcPr>
+          <w:p>
+            <w:pPr>
+              <w:rPr>
+                <w:rFonts w:ascii="Times New Roman" w:hAnsi="Times New Roman" w:cs="Times New Roman"/>
+                <w:b/>
+                <w:bCs/>
+                <w:sz w:val="24"/>
+                <w:szCs w:val="24"/>
+                <w:lang w:val="en-IN"/>
+              </w:rPr>
+            </w:pPr>
+            <w:r>
+              <w:rPr>
+                <w:rFonts w:ascii="Times New Roman" w:hAnsi="Times New Roman" w:cs="Times New Roman"/>
+                <w:b/>
+                <w:bCs/>
+                <w:sz w:val="24"/>
+                <w:szCs w:val="24"/>
+                <w:lang w:val="en-IN"/>
+              </w:rPr>
+              <w:t>Tool / Library</w:t>
+            </w:r>
+          </w:p>
+        </w:tc>
+        <w:tc>
+          <w:tcPr>
+            <w:tcW w:w="0" w:type="auto"/>
+            <w:vAlign w:val="center"/>
+            <w:hideMark/>
+          </w:tcPr>
+          <w:p>
+            <w:pPr>
+              <w:rPr>
+                <w:rFonts w:ascii="Times New Roman" w:hAnsi="Times New Roman" w:cs="Times New Roman"/>
+                <w:b/>
+                <w:bCs/>
+                <w:sz w:val="24"/>
+                <w:szCs w:val="24"/>
+                <w:lang w:val="en-IN"/>
+              </w:rPr>
+            </w:pPr>
+            <w:r>
+              <w:rPr>
+                <w:rFonts w:ascii="Times New Roman" w:hAnsi="Times New Roman" w:cs="Times New Roman"/>
+                <w:b/>
+                <w:bCs/>
+                <w:sz w:val="24"/>
+                <w:szCs w:val="24"/>
+                <w:lang w:val="en-IN"/>
+              </w:rPr>
+              <w:t>Purpose</w:t>
+            </w:r>
+          </w:p>
+        </w:tc>
+      </w:tr>
+      <w:tr>
+        <w:trPr>
+          <w:tblCellSpacing w:w="15" w:type="dxa"/>
+        </w:trPr>
+        <w:tc>
+          <w:tcPr>
+            <w:tcW w:w="0" w:type="auto"/>
+            <w:vAlign w:val="center"/>
+            <w:hideMark/>
+          </w:tcPr>
+          <w:p>
+            <w:pPr>
+              <w:rPr>
+                <w:rFonts w:ascii="Times New Roman" w:hAnsi="Times New Roman" w:cs="Times New Roman"/>
+                <w:b/>
+                <w:bCs/>
+                <w:sz w:val="24"/>
+                <w:szCs w:val="24"/>
+                <w:lang w:val="en-IN"/>
+              </w:rPr>
+            </w:pPr>
+            <w:r>
+              <w:rPr>
+                <w:rFonts w:ascii="Times New Roman" w:hAnsi="Times New Roman" w:cs="Times New Roman"/>
+                <w:b/>
+                <w:bCs/>
+                <w:sz w:val="24"/>
+                <w:szCs w:val="24"/>
+                <w:lang w:val="en-IN"/>
+              </w:rPr>
+              <w:t>Python</w:t>
+            </w:r>
+          </w:p>
+        </w:tc>
+        <w:tc>
+          <w:tcPr>
+            <w:tcW w:w="0" w:type="auto"/>
+            <w:vAlign w:val="center"/>
+            <w:hideMark/>
+          </w:tcPr>
+          <w:p>
+            <w:pPr>
+              <w:rPr>
+                <w:rFonts w:ascii="Times New Roman" w:hAnsi="Times New Roman" w:cs="Times New Roman"/>
+                <w:b/>
+                <w:bCs/>
+                <w:sz w:val="24"/>
+                <w:szCs w:val="24"/>
+                <w:lang w:val="en-IN"/>
+              </w:rPr>
+            </w:pPr>
+            <w:r>
+              <w:rPr>
+                <w:rFonts w:ascii="Times New Roman" w:hAnsi="Times New Roman" w:cs="Times New Roman"/>
+                <w:b/>
+                <w:bCs/>
+                <w:sz w:val="24"/>
+                <w:szCs w:val="24"/>
+                <w:lang w:val="en-IN"/>
+              </w:rPr>
+              <w:t>Programming language</w:t>
+            </w:r>
+          </w:p>
+        </w:tc>
+      </w:tr>
+      <w:tr>
+        <w:trPr>
+          <w:tblCellSpacing w:w="15" w:type="dxa"/>
+        </w:trPr>
+        <w:tc>
+          <w:tcPr>
+            <w:tcW w:w="0" w:type="auto"/>
+            <w:vAlign w:val="center"/>
+            <w:hideMark/>
+          </w:tcPr>
+          <w:p>
+            <w:pPr>
+              <w:rPr>
+                <w:rFonts w:ascii="Times New Roman" w:hAnsi="Times New Roman" w:cs="Times New Roman"/>
+                <w:b/>
+                <w:bCs/>
+                <w:sz w:val="24"/>
+                <w:szCs w:val="24"/>
+                <w:lang w:val="en-IN"/>
+              </w:rPr>
+            </w:pPr>
+            <w:r>
+              <w:rPr>
+                <w:rFonts w:ascii="Times New Roman" w:hAnsi="Times New Roman" w:cs="Times New Roman"/>
+                <w:b/>
+                <w:bCs/>
+                <w:sz w:val="24"/>
+                <w:szCs w:val="24"/>
+                <w:lang w:val="en-IN"/>
+              </w:rPr>
+              <w:t>Pandas</w:t>
+            </w:r>
+          </w:p>
+        </w:tc>
+        <w:tc>
+          <w:tcPr>
+            <w:tcW w:w="0" w:type="auto"/>
+            <w:vAlign w:val="center"/>
+            <w:hideMark/>
+          </w:tcPr>
+          <w:p>
+            <w:pPr>
+              <w:rPr>
+                <w:rFonts w:ascii="Times New Roman" w:hAnsi="Times New Roman" w:cs="Times New Roman"/>
+                <w:b/>
+                <w:bCs/>
+                <w:sz w:val="24"/>
+                <w:szCs w:val="24"/>
+                <w:lang w:val="en-IN"/>
+              </w:rPr>
+            </w:pPr>
+            <w:r>
+              <w:rPr>
+                <w:rFonts w:ascii="Times New Roman" w:hAnsi="Times New Roman" w:cs="Times New Roman"/>
+                <w:b/>
+                <w:bCs/>
+                <w:sz w:val="24"/>
+                <w:szCs w:val="24"/>
+                <w:lang w:val="en-IN"/>
+              </w:rPr>
+              <w:t>Data cleaning, preprocessing, manipulation, grouping</w:t>
+            </w:r>
+          </w:p>
+        </w:tc>
+      </w:tr>
+      <w:tr>
+        <w:trPr>
+          <w:tblCellSpacing w:w="15" w:type="dxa"/>
+        </w:trPr>
+        <w:tc>
+          <w:tcPr>
+            <w:tcW w:w="0" w:type="auto"/>
+            <w:vAlign w:val="center"/>
+            <w:hideMark/>
+          </w:tcPr>
+          <w:p>
+            <w:pPr>
+              <w:rPr>
+                <w:rFonts w:ascii="Times New Roman" w:hAnsi="Times New Roman" w:cs="Times New Roman"/>
+                <w:b/>
+                <w:bCs/>
+                <w:sz w:val="24"/>
+                <w:szCs w:val="24"/>
+                <w:lang w:val="en-IN"/>
+              </w:rPr>
+            </w:pPr>
+            <w:r>
+              <w:rPr>
+                <w:rFonts w:ascii="Times New Roman" w:hAnsi="Times New Roman" w:cs="Times New Roman"/>
+                <w:b/>
+                <w:bCs/>
+                <w:sz w:val="24"/>
+                <w:szCs w:val="24"/>
+                <w:lang w:val="en-IN"/>
+              </w:rPr>
+              <w:t>NumPy</w:t>
+            </w:r>
+          </w:p>
+        </w:tc>
+        <w:tc>
+          <w:tcPr>
+            <w:tcW w:w="0" w:type="auto"/>
+            <w:vAlign w:val="center"/>
+            <w:hideMark/>
+          </w:tcPr>
+          <w:p>
+            <w:pPr>
+              <w:rPr>
+                <w:rFonts w:ascii="Times New Roman" w:hAnsi="Times New Roman" w:cs="Times New Roman"/>
+                <w:b/>
+                <w:bCs/>
+                <w:sz w:val="24"/>
+                <w:szCs w:val="24"/>
+                <w:lang w:val="en-IN"/>
+              </w:rPr>
+            </w:pPr>
+            <w:r>
+              <w:rPr>
+                <w:rFonts w:ascii="Times New Roman" w:hAnsi="Times New Roman" w:cs="Times New Roman"/>
+                <w:b/>
+                <w:bCs/>
+                <w:sz w:val="24"/>
+                <w:szCs w:val="24"/>
+                <w:lang w:val="en-IN"/>
+              </w:rPr>
+              <w:t>Numerical analysis, handling missing values, statistical calculations</w:t>
+            </w:r>
+          </w:p>
+        </w:tc>
+      </w:tr>
+      <w:tr>
+        <w:trPr>
+          <w:tblCellSpacing w:w="15" w:type="dxa"/>
+        </w:trPr>
+        <w:tc>
+          <w:tcPr>
+            <w:tcW w:w="0" w:type="auto"/>
+            <w:vAlign w:val="center"/>
+            <w:hideMark/>
+          </w:tcPr>
+          <w:p>
+            <w:pPr>
+              <w:rPr>
+                <w:rFonts w:ascii="Times New Roman" w:hAnsi="Times New Roman" w:cs="Times New Roman"/>
+                <w:b/>
+                <w:bCs/>
+                <w:sz w:val="24"/>
+                <w:szCs w:val="24"/>
+                <w:lang w:val="en-IN"/>
+              </w:rPr>
+            </w:pPr>
+            <w:r>
+              <w:rPr>
+                <w:rFonts w:ascii="Times New Roman" w:hAnsi="Times New Roman" w:cs="Times New Roman"/>
+                <w:b/>
+                <w:bCs/>
+                <w:sz w:val="24"/>
+                <w:szCs w:val="24"/>
+                <w:lang w:val="en-IN"/>
+              </w:rPr>
+              <w:t>Excel output</w:t>
+            </w:r>
+          </w:p>
+        </w:tc>
+        <w:tc>
+          <w:tcPr>
+            <w:tcW w:w="0" w:type="auto"/>
+            <w:vAlign w:val="center"/>
+            <w:hideMark/>
+          </w:tcPr>
+          <w:p>
+            <w:pPr>
+              <w:rPr>
+                <w:rFonts w:ascii="Times New Roman" w:hAnsi="Times New Roman" w:cs="Times New Roman"/>
+                <w:b/>
+                <w:bCs/>
+                <w:sz w:val="24"/>
+                <w:szCs w:val="24"/>
+                <w:lang w:val="en-IN"/>
+              </w:rPr>
+            </w:pPr>
+            <w:r>
+              <w:rPr>
+                <w:rFonts w:ascii="Times New Roman" w:hAnsi="Times New Roman" w:cs="Times New Roman"/>
+                <w:b/>
+                <w:bCs/>
+                <w:sz w:val="24"/>
+                <w:szCs w:val="24"/>
+                <w:lang w:val="en-IN"/>
+              </w:rPr>
+              <w:t>Exporting final dataset and results</w:t>
+            </w:r>
+          </w:p>
+        </w:tc>
+      </w:tr>
+    </w:tbl>
+    <w:p>
+      <w:pPr>
+        <w:rPr>
+          <w:rFonts w:ascii="Times New Roman" w:hAnsi="Times New Roman" w:cs="Times New Roman"/>
+          <w:b/>
+          <w:bCs/>
+          <w:sz w:val="24"/>
+          <w:szCs w:val="24"/>
+          <w:lang w:val="en-IN"/>
+        </w:rPr>
+      </w:pPr>
+      <w:r>
+        <w:rPr>
+          <w:rFonts w:ascii="Times New Roman" w:hAnsi="Times New Roman" w:cs="Times New Roman"/>
+          <w:b/>
+          <w:bCs/>
+          <w:sz w:val="24"/>
+          <w:szCs w:val="24"/>
+          <w:lang w:val="en-IN"/>
+        </w:rPr>
+        <w:pict w14:anchorId="6338C1DC">
+          <v:rect id="_x0000_i1070" style="width:0;height:1.5pt" o:hralign="center" o:hrstd="t" o:hr="t" fillcolor="#a0a0a0" stroked="f"/>
+        </w:pict>
+      </w:r>
+    </w:p>
+    <w:p>
+      <w:pPr>
+        <w:rPr>
+          <w:rFonts w:ascii="Times New Roman" w:hAnsi="Times New Roman" w:cs="Times New Roman"/>
+          <w:b/>
+          <w:bCs/>
+          <w:sz w:val="24"/>
+          <w:szCs w:val="24"/>
+          <w:lang w:val="en-IN"/>
+        </w:rPr>
+      </w:pPr>
+      <w:r>
+        <w:rPr>
+          <w:rFonts w:ascii="Times New Roman" w:hAnsi="Times New Roman" w:cs="Times New Roman"/>
+          <w:b/>
+          <w:bCs/>
+          <w:sz w:val="24"/>
+          <w:szCs w:val="24"/>
+          <w:lang w:val="en-IN"/>
+        </w:rPr>
+        <w:lastRenderedPageBreak/>
+        <w:t>5. Methodology</w:t>
+      </w:r>
+    </w:p>
+    <w:p>
+      <w:pPr>
+        <w:numPr>
+          <w:ilvl w:val="0"/>
+          <w:numId w:val="3"/>
+        </w:numPr>
+        <w:rPr>
+          <w:rFonts w:ascii="Times New Roman" w:hAnsi="Times New Roman" w:cs="Times New Roman"/>
+          <w:b/>
+          <w:bCs/>
+          <w:sz w:val="24"/>
+          <w:szCs w:val="24"/>
+          <w:lang w:val="en-IN"/>
+        </w:rPr>
+      </w:pPr>
+      <w:r>
+        <w:rPr>
+          <w:rFonts w:ascii="Times New Roman" w:hAnsi="Times New Roman" w:cs="Times New Roman"/>
+          <w:b/>
+          <w:bCs/>
+          <w:sz w:val="24"/>
+          <w:szCs w:val="24"/>
+          <w:lang w:val="en-IN"/>
+        </w:rPr>
+        <w:t>Loaded the dataset and explored its structure.</w:t>
+      </w:r>
+    </w:p>
+    <w:p>
+      <w:pPr>
+        <w:numPr>
+          <w:ilvl w:val="0"/>
+          <w:numId w:val="3"/>
+        </w:numPr>
+        <w:rPr>
+          <w:rFonts w:ascii="Times New Roman" w:hAnsi="Times New Roman" w:cs="Times New Roman"/>
+          <w:b/>
+          <w:bCs/>
+          <w:sz w:val="24"/>
+          <w:szCs w:val="24"/>
+          <w:lang w:val="en-IN"/>
+        </w:rPr>
+      </w:pPr>
+      <w:r>
+        <w:rPr>
+          <w:rFonts w:ascii="Times New Roman" w:hAnsi="Times New Roman" w:cs="Times New Roman"/>
+          <w:b/>
+          <w:bCs/>
+          <w:sz w:val="24"/>
+          <w:szCs w:val="24"/>
+          <w:lang w:val="en-IN"/>
+        </w:rPr>
+        <w:t>Checked for missing values and reviewed summary statistics.</w:t>
+      </w:r>
+    </w:p>
+    <w:p>
+      <w:pPr>
+        <w:numPr>
+          <w:ilvl w:val="0"/>
+          <w:numId w:val="3"/>
+        </w:numPr>
+        <w:rPr>
+          <w:rFonts w:ascii="Times New Roman" w:hAnsi="Times New Roman" w:cs="Times New Roman"/>
+          <w:b/>
+          <w:bCs/>
+          <w:sz w:val="24"/>
+          <w:szCs w:val="24"/>
+          <w:lang w:val="en-IN"/>
+        </w:rPr>
+      </w:pPr>
+      <w:r>
+        <w:rPr>
+          <w:rFonts w:ascii="Times New Roman" w:hAnsi="Times New Roman" w:cs="Times New Roman"/>
+          <w:b/>
+          <w:bCs/>
+          <w:sz w:val="24"/>
+          <w:szCs w:val="24"/>
+          <w:lang w:val="en-IN"/>
+        </w:rPr>
+        <w:t>Engineered new columns:</w:t>
+      </w:r>
+    </w:p>
+    <w:p>
+      <w:pPr>
+        <w:numPr>
+          <w:ilvl w:val="1"/>
+          <w:numId w:val="3"/>
+        </w:numPr>
+        <w:rPr>
+          <w:rFonts w:ascii="Times New Roman" w:hAnsi="Times New Roman" w:cs="Times New Roman"/>
+          <w:b/>
+          <w:bCs/>
+          <w:sz w:val="24"/>
+          <w:szCs w:val="24"/>
+          <w:lang w:val="en-IN"/>
+        </w:rPr>
+      </w:pPr>
+      <w:proofErr w:type="spellStart"/>
+      <w:r>
+        <w:rPr>
+          <w:rFonts w:ascii="Times New Roman" w:hAnsi="Times New Roman" w:cs="Times New Roman"/>
+          <w:b/>
+          <w:bCs/>
+          <w:sz w:val="24"/>
+          <w:szCs w:val="24"/>
+          <w:lang w:val="en-IN"/>
+        </w:rPr>
+        <w:t>EngagementLevel</w:t>
+      </w:r>
+      <w:proofErr w:type="spellEnd"/>
+      <w:r>
+        <w:rPr>
+          <w:rFonts w:ascii="Times New Roman" w:hAnsi="Times New Roman" w:cs="Times New Roman"/>
+          <w:b/>
+          <w:bCs/>
+          <w:sz w:val="24"/>
+          <w:szCs w:val="24"/>
+          <w:lang w:val="en-IN"/>
+        </w:rPr>
+        <w:t xml:space="preserve"> — categorized based on study patterns.</w:t>
+      </w:r>
+    </w:p>
+    <w:p>
+      <w:pPr>
+        <w:numPr>
+          <w:ilvl w:val="1"/>
+          <w:numId w:val="3"/>
+        </w:numPr>
+        <w:rPr>
+          <w:rFonts w:ascii="Times New Roman" w:hAnsi="Times New Roman" w:cs="Times New Roman"/>
+          <w:b/>
+          <w:bCs/>
+          <w:sz w:val="24"/>
+          <w:szCs w:val="24"/>
+          <w:lang w:val="en-IN"/>
+        </w:rPr>
+      </w:pPr>
+      <w:proofErr w:type="spellStart"/>
+      <w:r>
+        <w:rPr>
+          <w:rFonts w:ascii="Times New Roman" w:hAnsi="Times New Roman" w:cs="Times New Roman"/>
+          <w:b/>
+          <w:bCs/>
+          <w:sz w:val="24"/>
+          <w:szCs w:val="24"/>
+          <w:lang w:val="en-IN"/>
+        </w:rPr>
+        <w:t>AttendanceLevel</w:t>
+      </w:r>
+      <w:proofErr w:type="spellEnd"/>
+      <w:r>
+        <w:rPr>
+          <w:rFonts w:ascii="Times New Roman" w:hAnsi="Times New Roman" w:cs="Times New Roman"/>
+          <w:b/>
+          <w:bCs/>
+          <w:sz w:val="24"/>
+          <w:szCs w:val="24"/>
+          <w:lang w:val="en-IN"/>
+        </w:rPr>
+        <w:t xml:space="preserve"> — categorized based on number of absences.</w:t>
+      </w:r>
+    </w:p>
+    <w:p>
+      <w:pPr>
+        <w:numPr>
+          <w:ilvl w:val="0"/>
+          <w:numId w:val="3"/>
+        </w:numPr>
+        <w:rPr>
+          <w:rFonts w:ascii="Times New Roman" w:hAnsi="Times New Roman" w:cs="Times New Roman"/>
+          <w:b/>
+          <w:bCs/>
+          <w:sz w:val="24"/>
+          <w:szCs w:val="24"/>
+          <w:lang w:val="en-IN"/>
+        </w:rPr>
+      </w:pPr>
+      <w:r>
+        <w:rPr>
+          <w:rFonts w:ascii="Times New Roman" w:hAnsi="Times New Roman" w:cs="Times New Roman"/>
+          <w:b/>
+          <w:bCs/>
+          <w:sz w:val="24"/>
+          <w:szCs w:val="24"/>
+          <w:lang w:val="en-IN"/>
+        </w:rPr>
+        <w:t>Used NumPy to:</w:t>
+      </w:r>
+    </w:p>
+    <w:p>
+      <w:pPr>
+        <w:numPr>
+          <w:ilvl w:val="1"/>
+          <w:numId w:val="3"/>
+        </w:numPr>
+        <w:rPr>
+          <w:rFonts w:ascii="Times New Roman" w:hAnsi="Times New Roman" w:cs="Times New Roman"/>
+          <w:b/>
+          <w:bCs/>
+          <w:sz w:val="24"/>
+          <w:szCs w:val="24"/>
+          <w:lang w:val="en-IN"/>
+        </w:rPr>
+      </w:pPr>
+      <w:r>
+        <w:rPr>
+          <w:rFonts w:ascii="Times New Roman" w:hAnsi="Times New Roman" w:cs="Times New Roman"/>
+          <w:b/>
+          <w:bCs/>
+          <w:sz w:val="24"/>
+          <w:szCs w:val="24"/>
+          <w:lang w:val="en-IN"/>
+        </w:rPr>
+        <w:t>Calculate GPA mean, median, and standard deviation.</w:t>
+      </w:r>
+    </w:p>
+    <w:p>
+      <w:pPr>
+        <w:numPr>
+          <w:ilvl w:val="1"/>
+          <w:numId w:val="3"/>
+        </w:numPr>
+        <w:rPr>
+          <w:rFonts w:ascii="Times New Roman" w:hAnsi="Times New Roman" w:cs="Times New Roman"/>
+          <w:b/>
+          <w:bCs/>
+          <w:sz w:val="24"/>
+          <w:szCs w:val="24"/>
+          <w:lang w:val="en-IN"/>
+        </w:rPr>
+      </w:pPr>
+      <w:r>
+        <w:rPr>
+          <w:rFonts w:ascii="Times New Roman" w:hAnsi="Times New Roman" w:cs="Times New Roman"/>
+          <w:b/>
+          <w:bCs/>
+          <w:sz w:val="24"/>
+          <w:szCs w:val="24"/>
+          <w:lang w:val="en-IN"/>
+        </w:rPr>
+        <w:t>Identify missing GPA values and fill them with the average.</w:t>
+      </w:r>
+    </w:p>
+    <w:p>
+      <w:pPr>
+        <w:numPr>
+          <w:ilvl w:val="0"/>
+          <w:numId w:val="3"/>
+        </w:numPr>
+        <w:rPr>
+          <w:rFonts w:ascii="Times New Roman" w:hAnsi="Times New Roman" w:cs="Times New Roman"/>
+          <w:b/>
+          <w:bCs/>
+          <w:sz w:val="24"/>
+          <w:szCs w:val="24"/>
+          <w:lang w:val="en-IN"/>
+        </w:rPr>
+      </w:pPr>
+      <w:r>
+        <w:rPr>
+          <w:rFonts w:ascii="Times New Roman" w:hAnsi="Times New Roman" w:cs="Times New Roman"/>
+          <w:b/>
+          <w:bCs/>
+          <w:sz w:val="24"/>
+          <w:szCs w:val="24"/>
+          <w:lang w:val="en-IN"/>
+        </w:rPr>
+        <w:t>Used Pandas to:</w:t>
+      </w:r>
+    </w:p>
+    <w:p>
+      <w:pPr>
+        <w:numPr>
+          <w:ilvl w:val="1"/>
+          <w:numId w:val="3"/>
+        </w:numPr>
+        <w:rPr>
+          <w:rFonts w:ascii="Times New Roman" w:hAnsi="Times New Roman" w:cs="Times New Roman"/>
+          <w:b/>
+          <w:bCs/>
+          <w:sz w:val="24"/>
+          <w:szCs w:val="24"/>
+          <w:lang w:val="en-IN"/>
+        </w:rPr>
+      </w:pPr>
+      <w:r>
+        <w:rPr>
+          <w:rFonts w:ascii="Times New Roman" w:hAnsi="Times New Roman" w:cs="Times New Roman"/>
+          <w:b/>
+          <w:bCs/>
+          <w:sz w:val="24"/>
+          <w:szCs w:val="24"/>
+          <w:lang w:val="en-IN"/>
+        </w:rPr>
+        <w:t>Sort students by GPA (highest to lowest)</w:t>
+      </w:r>
+    </w:p>
+    <w:p>
+      <w:pPr>
+        <w:numPr>
+          <w:ilvl w:val="1"/>
+          <w:numId w:val="3"/>
+        </w:numPr>
+        <w:rPr>
+          <w:rFonts w:ascii="Times New Roman" w:hAnsi="Times New Roman" w:cs="Times New Roman"/>
+          <w:b/>
+          <w:bCs/>
+          <w:sz w:val="24"/>
+          <w:szCs w:val="24"/>
+          <w:lang w:val="en-IN"/>
+        </w:rPr>
+      </w:pPr>
+      <w:r>
+        <w:rPr>
+          <w:rFonts w:ascii="Times New Roman" w:hAnsi="Times New Roman" w:cs="Times New Roman"/>
+          <w:b/>
+          <w:bCs/>
+          <w:sz w:val="24"/>
+          <w:szCs w:val="24"/>
+          <w:lang w:val="en-IN"/>
+        </w:rPr>
+        <w:t xml:space="preserve">Group students by engagement level to </w:t>
+      </w:r>
+      <w:proofErr w:type="spellStart"/>
+      <w:r>
+        <w:rPr>
+          <w:rFonts w:ascii="Times New Roman" w:hAnsi="Times New Roman" w:cs="Times New Roman"/>
+          <w:b/>
+          <w:bCs/>
+          <w:sz w:val="24"/>
+          <w:szCs w:val="24"/>
+          <w:lang w:val="en-IN"/>
+        </w:rPr>
+        <w:t>analyze</w:t>
+      </w:r>
+      <w:proofErr w:type="spellEnd"/>
+      <w:r>
+        <w:rPr>
+          <w:rFonts w:ascii="Times New Roman" w:hAnsi="Times New Roman" w:cs="Times New Roman"/>
+          <w:b/>
+          <w:bCs/>
+          <w:sz w:val="24"/>
+          <w:szCs w:val="24"/>
+          <w:lang w:val="en-IN"/>
+        </w:rPr>
+        <w:t xml:space="preserve"> average GPA per group</w:t>
+      </w:r>
+    </w:p>
+    <w:p>
+      <w:pPr>
+        <w:numPr>
+          <w:ilvl w:val="0"/>
+          <w:numId w:val="3"/>
+        </w:numPr>
+        <w:rPr>
+          <w:rFonts w:ascii="Times New Roman" w:hAnsi="Times New Roman" w:cs="Times New Roman"/>
+          <w:b/>
+          <w:bCs/>
+          <w:sz w:val="24"/>
+          <w:szCs w:val="24"/>
+          <w:lang w:val="en-IN"/>
+        </w:rPr>
+      </w:pPr>
+      <w:r>
+        <w:rPr>
+          <w:rFonts w:ascii="Times New Roman" w:hAnsi="Times New Roman" w:cs="Times New Roman"/>
+          <w:b/>
+          <w:bCs/>
+          <w:sz w:val="24"/>
+          <w:szCs w:val="24"/>
+          <w:lang w:val="en-IN"/>
+        </w:rPr>
+        <w:t>Exported the cleaned and processed dataset to output.xlsx.</w:t>
+      </w:r>
+    </w:p>
+    <w:p>
+      <w:pPr>
+        <w:rPr>
+          <w:rFonts w:ascii="Times New Roman" w:hAnsi="Times New Roman" w:cs="Times New Roman"/>
+          <w:b/>
+          <w:bCs/>
+          <w:sz w:val="24"/>
+          <w:szCs w:val="24"/>
+          <w:lang w:val="en-IN"/>
+        </w:rPr>
+      </w:pPr>
+      <w:r>
+        <w:rPr>
+          <w:rFonts w:ascii="Times New Roman" w:hAnsi="Times New Roman" w:cs="Times New Roman"/>
+          <w:b/>
+          <w:bCs/>
+          <w:sz w:val="24"/>
+          <w:szCs w:val="24"/>
+          <w:lang w:val="en-IN"/>
+        </w:rPr>
+        <w:pict w14:anchorId="137200E6">
+          <v:rect id="_x0000_i1071" style="width:0;height:1.5pt" o:hralign="center" o:hrstd="t" o:hr="t" fillcolor="#a0a0a0" stroked="f"/>
+        </w:pict>
+      </w:r>
+    </w:p>
+    <w:p>
+      <w:pPr>
+        <w:rPr>
+          <w:rFonts w:ascii="Times New Roman" w:hAnsi="Times New Roman" w:cs="Times New Roman"/>
+          <w:b/>
+          <w:bCs/>
+          <w:sz w:val="24"/>
+          <w:szCs w:val="24"/>
+          <w:lang w:val="en-IN"/>
+        </w:rPr>
+      </w:pPr>
+      <w:r>
+        <w:rPr>
+          <w:rFonts w:ascii="Times New Roman" w:hAnsi="Times New Roman" w:cs="Times New Roman"/>
+          <w:b/>
+          <w:bCs/>
+          <w:sz w:val="24"/>
+          <w:szCs w:val="24"/>
+          <w:lang w:val="en-IN"/>
+        </w:rPr>
+        <w:t>6. Results &amp; Key Findings</w:t>
+      </w:r>
+    </w:p>
+    <w:p>
+      <w:pPr>
+        <w:numPr>
+          <w:ilvl w:val="0"/>
+          <w:numId w:val="4"/>
+        </w:numPr>
+        <w:rPr>
+          <w:rFonts w:ascii="Times New Roman" w:hAnsi="Times New Roman" w:cs="Times New Roman"/>
+          <w:b/>
+          <w:bCs/>
+          <w:sz w:val="24"/>
+          <w:szCs w:val="24"/>
+          <w:lang w:val="en-IN"/>
+        </w:rPr>
+      </w:pPr>
+      <w:r>
+        <w:rPr>
+          <w:rFonts w:ascii="Times New Roman" w:hAnsi="Times New Roman" w:cs="Times New Roman"/>
+          <w:b/>
+          <w:bCs/>
+          <w:sz w:val="24"/>
+          <w:szCs w:val="24"/>
+          <w:lang w:val="en-IN"/>
+        </w:rPr>
+        <w:t>Students with higher engagement levels consistently show higher GPAs.</w:t>
+      </w:r>
+    </w:p>
+    <w:p>
+      <w:pPr>
+        <w:numPr>
+          <w:ilvl w:val="0"/>
+          <w:numId w:val="4"/>
+        </w:numPr>
+        <w:rPr>
+          <w:rFonts w:ascii="Times New Roman" w:hAnsi="Times New Roman" w:cs="Times New Roman"/>
+          <w:b/>
+          <w:bCs/>
+          <w:sz w:val="24"/>
+          <w:szCs w:val="24"/>
+          <w:lang w:val="en-IN"/>
+        </w:rPr>
+      </w:pPr>
+      <w:r>
+        <w:rPr>
+          <w:rFonts w:ascii="Times New Roman" w:hAnsi="Times New Roman" w:cs="Times New Roman"/>
+          <w:b/>
+          <w:bCs/>
+          <w:sz w:val="24"/>
+          <w:szCs w:val="24"/>
+          <w:lang w:val="en-IN"/>
+        </w:rPr>
+        <w:t>Regular attendance correlates with improved academic performance.</w:t>
+      </w:r>
+    </w:p>
+    <w:p>
+      <w:pPr>
+        <w:numPr>
+          <w:ilvl w:val="0"/>
+          <w:numId w:val="4"/>
+        </w:numPr>
+        <w:rPr>
+          <w:rFonts w:ascii="Times New Roman" w:hAnsi="Times New Roman" w:cs="Times New Roman"/>
+          <w:b/>
+          <w:bCs/>
+          <w:sz w:val="24"/>
+          <w:szCs w:val="24"/>
+          <w:lang w:val="en-IN"/>
+        </w:rPr>
+      </w:pPr>
+      <w:r>
+        <w:rPr>
+          <w:rFonts w:ascii="Times New Roman" w:hAnsi="Times New Roman" w:cs="Times New Roman"/>
+          <w:b/>
+          <w:bCs/>
+          <w:sz w:val="24"/>
+          <w:szCs w:val="24"/>
+          <w:lang w:val="en-IN"/>
+        </w:rPr>
+        <w:t>NumPy-based statistical analysis provided deeper insights into GPA distribution and variability.</w:t>
+      </w:r>
+    </w:p>
+    <w:p>
+      <w:pPr>
+        <w:rPr>
+          <w:rFonts w:ascii="Times New Roman" w:hAnsi="Times New Roman" w:cs="Times New Roman"/>
+          <w:b/>
+          <w:bCs/>
+          <w:sz w:val="24"/>
+          <w:szCs w:val="24"/>
+          <w:lang w:val="en-IN"/>
+        </w:rPr>
+      </w:pPr>
+      <w:r>
+        <w:rPr>
+          <w:rFonts w:ascii="Times New Roman" w:hAnsi="Times New Roman" w:cs="Times New Roman"/>
+          <w:b/>
+          <w:bCs/>
+          <w:sz w:val="24"/>
+          <w:szCs w:val="24"/>
+          <w:lang w:val="en-IN"/>
+        </w:rPr>
+        <w:pict w14:anchorId="17992138">
+          <v:rect id="_x0000_i1072" style="width:0;height:1.5pt" o:hralign="center" o:hrstd="t" o:hr="t" fillcolor="#a0a0a0" stroked="f"/>
+        </w:pict>
+      </w:r>
+    </w:p>
+    <w:p>
+      <w:pPr>
+        <w:rPr>
+          <w:rFonts w:ascii="Times New Roman" w:hAnsi="Times New Roman" w:cs="Times New Roman"/>
+          <w:b/>
+          <w:bCs/>
+          <w:sz w:val="24"/>
+          <w:szCs w:val="24"/>
+          <w:lang w:val="en-IN"/>
+        </w:rPr>
+      </w:pPr>
+      <w:r>
+        <w:rPr>
+          <w:rFonts w:ascii="Times New Roman" w:hAnsi="Times New Roman" w:cs="Times New Roman"/>
+          <w:b/>
+          <w:bCs/>
+          <w:sz w:val="24"/>
+          <w:szCs w:val="24"/>
+          <w:lang w:val="en-IN"/>
+        </w:rPr>
+        <w:t>7. Conclusion</w:t>
+      </w:r>
+    </w:p>
+    <w:p>
+      <w:pPr>
+        <w:rPr>
+          <w:rFonts w:ascii="Times New Roman" w:hAnsi="Times New Roman" w:cs="Times New Roman"/>
+          <w:b/>
+          <w:bCs/>
+          <w:sz w:val="24"/>
+          <w:szCs w:val="24"/>
+          <w:lang w:val="en-IN"/>
+        </w:rPr>
+      </w:pPr>
+      <w:r>
+        <w:rPr>
+          <w:rFonts w:ascii="Times New Roman" w:hAnsi="Times New Roman" w:cs="Times New Roman"/>
+          <w:b/>
+          <w:bCs/>
+          <w:sz w:val="24"/>
+          <w:szCs w:val="24"/>
+          <w:lang w:val="en-IN"/>
+        </w:rPr>
+        <w:t>This project demonstrates how Python, Pandas, and NumPy can be used together to clean data, engineer new features, perform statistical analysis, and uncover meaningful insights. It strengthened practical data analysis skills and improved confidence in working with real-world datasets — a useful step toward professional roles in data analytics.</w:t>
+      </w:r>
+    </w:p>
+    <w:p>
+      <w:pPr>
+        <w:rPr>
+          <w:rFonts w:ascii="Times New Roman" w:hAnsi="Times New Roman" w:cs="Times New Roman"/>
+          <w:b/>
+          <w:bCs/>
+          <w:sz w:val="24"/>
+          <w:szCs w:val="24"/>
+          <w:lang w:val="en-IN"/>
+        </w:rPr>
+      </w:pPr>
+      <w:r>
+        <w:rPr>
+          <w:rFonts w:ascii="Times New Roman" w:hAnsi="Times New Roman" w:cs="Times New Roman"/>
+          <w:b/>
+          <w:bCs/>
+          <w:sz w:val="24"/>
+          <w:szCs w:val="24"/>
+          <w:lang w:val="en-IN"/>
+        </w:rPr>
+        <w:pict w14:anchorId="689C1485">
+          <v:rect id="_x0000_i1073" style="width:0;height:1.5pt" o:hralign="center" o:hrstd="t" o:hr="t" fillcolor="#a0a0a0" stroked="f"/>
+        </w:pict>
+      </w:r>
+    </w:p>
+    <w:p>
+      <w:pPr>
+        <w:rPr>
+          <w:rFonts w:ascii="Times New Roman" w:hAnsi="Times New Roman" w:cs="Times New Roman"/>
+          <w:b/>
+          <w:bCs/>
+          <w:sz w:val="24"/>
+          <w:szCs w:val="24"/>
+          <w:lang w:val="en-IN"/>
+        </w:rPr>
+      </w:pPr>
+      <w:r>
+        <w:rPr>
+          <w:rFonts w:ascii="Times New Roman" w:hAnsi="Times New Roman" w:cs="Times New Roman"/>
+          <w:b/>
+          <w:bCs/>
+          <w:sz w:val="24"/>
+          <w:szCs w:val="24"/>
+          <w:lang w:val="en-IN"/>
+        </w:rPr>
+        <w:t>8. Output Deliverables</w:t>
+      </w:r>
+    </w:p>
+    <w:p>
+      <w:pPr>
+        <w:numPr>
+          <w:ilvl w:val="0"/>
+          <w:numId w:val="5"/>
+        </w:numPr>
+        <w:rPr>
+          <w:rFonts w:ascii="Times New Roman" w:hAnsi="Times New Roman" w:cs="Times New Roman"/>
+          <w:b/>
+          <w:bCs/>
+          <w:sz w:val="24"/>
+          <w:szCs w:val="24"/>
+          <w:lang w:val="en-IN"/>
+        </w:rPr>
+      </w:pPr>
+      <w:r>
+        <w:rPr>
+          <w:rFonts w:ascii="Times New Roman" w:hAnsi="Times New Roman" w:cs="Times New Roman"/>
+          <w:b/>
+          <w:bCs/>
+          <w:sz w:val="24"/>
+          <w:szCs w:val="24"/>
+          <w:lang w:val="en-IN"/>
+        </w:rPr>
+        <w:t>Cleaned dataset containing new fields (</w:t>
+      </w:r>
+      <w:proofErr w:type="spellStart"/>
+      <w:r>
+        <w:rPr>
+          <w:rFonts w:ascii="Times New Roman" w:hAnsi="Times New Roman" w:cs="Times New Roman"/>
+          <w:b/>
+          <w:bCs/>
+          <w:sz w:val="24"/>
+          <w:szCs w:val="24"/>
+          <w:lang w:val="en-IN"/>
+        </w:rPr>
+        <w:t>EngagementLevel</w:t>
+      </w:r>
+      <w:proofErr w:type="spellEnd"/>
+      <w:r>
+        <w:rPr>
+          <w:rFonts w:ascii="Times New Roman" w:hAnsi="Times New Roman" w:cs="Times New Roman"/>
+          <w:b/>
+          <w:bCs/>
+          <w:sz w:val="24"/>
+          <w:szCs w:val="24"/>
+          <w:lang w:val="en-IN"/>
+        </w:rPr>
+        <w:t xml:space="preserve">, </w:t>
+      </w:r>
+      <w:proofErr w:type="spellStart"/>
+      <w:r>
+        <w:rPr>
+          <w:rFonts w:ascii="Times New Roman" w:hAnsi="Times New Roman" w:cs="Times New Roman"/>
+          <w:b/>
+          <w:bCs/>
+          <w:sz w:val="24"/>
+          <w:szCs w:val="24"/>
+          <w:lang w:val="en-IN"/>
+        </w:rPr>
+        <w:t>AttendanceLevel</w:t>
+      </w:r>
+      <w:proofErr w:type="spellEnd"/>
+      <w:r>
+        <w:rPr>
+          <w:rFonts w:ascii="Times New Roman" w:hAnsi="Times New Roman" w:cs="Times New Roman"/>
+          <w:b/>
+          <w:bCs/>
+          <w:sz w:val="24"/>
+          <w:szCs w:val="24"/>
+          <w:lang w:val="en-IN"/>
+        </w:rPr>
+        <w:t>)</w:t>
+      </w:r>
+    </w:p>
+    <w:p>
+      <w:pPr>
+        <w:numPr>
+          <w:ilvl w:val="0"/>
+          <w:numId w:val="5"/>
+        </w:numPr>
+        <w:rPr>
+          <w:rFonts w:ascii="Times New Roman" w:hAnsi="Times New Roman" w:cs="Times New Roman"/>
+          <w:b/>
+          <w:bCs/>
+          <w:sz w:val="24"/>
+          <w:szCs w:val="24"/>
+          <w:lang w:val="en-IN"/>
+        </w:rPr>
+      </w:pPr>
+      <w:r>
+        <w:rPr>
+          <w:rFonts w:ascii="Times New Roman" w:hAnsi="Times New Roman" w:cs="Times New Roman"/>
+          <w:b/>
+          <w:bCs/>
+          <w:sz w:val="24"/>
+          <w:szCs w:val="24"/>
+          <w:lang w:val="en-IN"/>
+        </w:rPr>
+        <w:t>Statistical GPA summary (mean, median, standard deviation)</w:t>
+      </w:r>
+    </w:p>
+    <w:p>
+      <w:pPr>
+        <w:numPr>
+          <w:ilvl w:val="0"/>
+          <w:numId w:val="5"/>
+        </w:numPr>
+        <w:rPr>
+          <w:rFonts w:ascii="Times New Roman" w:hAnsi="Times New Roman" w:cs="Times New Roman"/>
+          <w:b/>
+          <w:bCs/>
+          <w:sz w:val="24"/>
+          <w:szCs w:val="24"/>
+          <w:lang w:val="en-IN"/>
+        </w:rPr>
+      </w:pPr>
+      <w:r>
+        <w:rPr>
+          <w:rFonts w:ascii="Times New Roman" w:hAnsi="Times New Roman" w:cs="Times New Roman"/>
+          <w:b/>
+          <w:bCs/>
+          <w:sz w:val="24"/>
+          <w:szCs w:val="24"/>
+          <w:lang w:val="en-IN"/>
+        </w:rPr>
+        <w:t>Exported report file: output.xlsx</w:t>
       </w:r>
     </w:p>
     <w:p>
@@ -222,7 +1678,7 @@
       </w:pPr>
     </w:p>
     <w:sectPr>
-      <w:footerReference w:type="default" r:id="rId6"/>
+      <w:footerReference w:type="default" r:id="rId7"/>
       <w:pgSz w:w="12240" w:h="15840"/>
       <w:pgMar w:top="1440" w:right="1440" w:bottom="1440" w:left="1440" w:header="0" w:footer="720" w:gutter="0"/>
       <w:pgBorders w:offsetFrom="page">
@@ -316,6 +1772,739 @@
     </w:p>
   </w:footnote>
 </w:footnotes>
+</file>
+
+<file path=word/numbering.xml><?xml version="1.0" encoding="utf-8"?>
+<w:numbering xmlns:wpc="http://schemas.microsoft.com/office/word/2010/wordprocessingCanvas" xmlns:cx="http://schemas.microsoft.com/office/drawing/2014/chartex" xmlns:cx1="http://schemas.microsoft.com/office/drawing/2015/9/8/chartex" xmlns:cx2="http://schemas.microsoft.com/office/drawing/2015/10/21/chartex" xmlns:cx3="http://schemas.microsoft.com/office/drawing/2016/5/9/chartex" xmlns:cx4="http://schemas.microsoft.com/office/drawing/2016/5/10/chartex" xmlns:cx5="http://schemas.microsoft.com/office/drawing/2016/5/11/chartex" xmlns:cx6="http://schemas.microsoft.com/office/drawing/2016/5/12/chartex" xmlns:cx7="http://schemas.microsoft.com/office/drawing/2016/5/13/chartex" xmlns:cx8="http://schemas.microsoft.com/office/drawing/2016/5/14/chartex" xmlns:mc="http://schemas.openxmlformats.org/markup-compatibility/2006" xmlns:aink="http://schemas.microsoft.com/office/drawing/2016/ink" xmlns:am3d="http://schemas.microsoft.com/office/drawing/2017/model3d" xmlns:o="urn:schemas-microsoft-com:office:office" xmlns:oel="http://schemas.microsoft.com/office/2019/extlst" xmlns:r="http://schemas.openxmlformats.org/officeDocument/2006/relationships" xmlns:m="http://schemas.openxmlformats.org/officeDocument/2006/math" xmlns:v="urn:schemas-microsoft-com:vml" xmlns:wp14="http://schemas.microsoft.com/office/word/2010/wordprocessingDrawing" xmlns:wp="http://schemas.openxmlformats.org/drawingml/2006/wordprocessingDrawing" xmlns:w10="urn:schemas-microsoft-com:office:word" xmlns:w="http://schemas.openxmlformats.org/wordprocessingml/2006/main" xmlns:w14="http://schemas.microsoft.com/office/word/2010/wordml" xmlns:w15="http://schemas.microsoft.com/office/word/2012/wordml" xmlns:w16cex="http://schemas.microsoft.com/office/word/2018/wordml/cex" xmlns:w16cid="http://schemas.microsoft.com/office/word/2016/wordml/cid" xmlns:w16="http://schemas.microsoft.com/office/word/2018/wordml" xmlns:w16du="http://schemas.microsoft.com/office/word/2023/wordml/word16du" xmlns:w16sdtdh="http://schemas.microsoft.com/office/word/2020/wordml/sdtdatahash" xmlns:w16sdtfl="http://schemas.microsoft.com/office/word/2024/wordml/sdtformatlock" xmlns:w16se="http://schemas.microsoft.com/office/word/2015/wordml/symex" xmlns:wpg="http://schemas.microsoft.com/office/word/2010/wordprocessingGroup" xmlns:wpi="http://schemas.microsoft.com/office/word/2010/wordprocessingInk" xmlns:wne="http://schemas.microsoft.com/office/word/2006/wordml" xmlns:wps="http://schemas.microsoft.com/office/word/2010/wordprocessingShape" mc:Ignorable="w14 w15 w16se w16cid w16 w16cex w16sdtdh w16sdtfl w16du wp14">
+  <w:abstractNum w:abstractNumId="0" w15:restartNumberingAfterBreak="0">
+    <w:nsid w:val="1F19499D"/>
+    <w:multiLevelType w:val="multilevel"/>
+    <w:tmpl w:val="BCD24E04"/>
+    <w:lvl w:ilvl="0">
+      <w:start w:val="1"/>
+      <w:numFmt w:val="decimal"/>
+      <w:lvlText w:val="%1."/>
+      <w:lvlJc w:val="left"/>
+      <w:pPr>
+        <w:tabs>
+          <w:tab w:val="num" w:pos="720"/>
+        </w:tabs>
+        <w:ind w:left="720" w:hanging="360"/>
+      </w:pPr>
+    </w:lvl>
+    <w:lvl w:ilvl="1">
+      <w:start w:val="1"/>
+      <w:numFmt w:val="bullet"/>
+      <w:lvlText w:val="o"/>
+      <w:lvlJc w:val="left"/>
+      <w:pPr>
+        <w:tabs>
+          <w:tab w:val="num" w:pos="1440"/>
+        </w:tabs>
+        <w:ind w:left="1440" w:hanging="360"/>
+      </w:pPr>
+      <w:rPr>
+        <w:rFonts w:ascii="Courier New" w:hAnsi="Courier New" w:hint="default"/>
+        <w:sz w:val="20"/>
+      </w:rPr>
+    </w:lvl>
+    <w:lvl w:ilvl="2" w:tentative="1">
+      <w:start w:val="1"/>
+      <w:numFmt w:val="decimal"/>
+      <w:lvlText w:val="%3."/>
+      <w:lvlJc w:val="left"/>
+      <w:pPr>
+        <w:tabs>
+          <w:tab w:val="num" w:pos="2160"/>
+        </w:tabs>
+        <w:ind w:left="2160" w:hanging="360"/>
+      </w:pPr>
+    </w:lvl>
+    <w:lvl w:ilvl="3" w:tentative="1">
+      <w:start w:val="1"/>
+      <w:numFmt w:val="decimal"/>
+      <w:lvlText w:val="%4."/>
+      <w:lvlJc w:val="left"/>
+      <w:pPr>
+        <w:tabs>
+          <w:tab w:val="num" w:pos="2880"/>
+        </w:tabs>
+        <w:ind w:left="2880" w:hanging="360"/>
+      </w:pPr>
+    </w:lvl>
+    <w:lvl w:ilvl="4" w:tentative="1">
+      <w:start w:val="1"/>
+      <w:numFmt w:val="decimal"/>
+      <w:lvlText w:val="%5."/>
+      <w:lvlJc w:val="left"/>
+      <w:pPr>
+        <w:tabs>
+          <w:tab w:val="num" w:pos="3600"/>
+        </w:tabs>
+        <w:ind w:left="3600" w:hanging="360"/>
+      </w:pPr>
+    </w:lvl>
+    <w:lvl w:ilvl="5" w:tentative="1">
+      <w:start w:val="1"/>
+      <w:numFmt w:val="decimal"/>
+      <w:lvlText w:val="%6."/>
+      <w:lvlJc w:val="left"/>
+      <w:pPr>
+        <w:tabs>
+          <w:tab w:val="num" w:pos="4320"/>
+        </w:tabs>
+        <w:ind w:left="4320" w:hanging="360"/>
+      </w:pPr>
+    </w:lvl>
+    <w:lvl w:ilvl="6" w:tentative="1">
+      <w:start w:val="1"/>
+      <w:numFmt w:val="decimal"/>
+      <w:lvlText w:val="%7."/>
+      <w:lvlJc w:val="left"/>
+      <w:pPr>
+        <w:tabs>
+          <w:tab w:val="num" w:pos="5040"/>
+        </w:tabs>
+        <w:ind w:left="5040" w:hanging="360"/>
+      </w:pPr>
+    </w:lvl>
+    <w:lvl w:ilvl="7" w:tentative="1">
+      <w:start w:val="1"/>
+      <w:numFmt w:val="decimal"/>
+      <w:lvlText w:val="%8."/>
+      <w:lvlJc w:val="left"/>
+      <w:pPr>
+        <w:tabs>
+          <w:tab w:val="num" w:pos="5760"/>
+        </w:tabs>
+        <w:ind w:left="5760" w:hanging="360"/>
+      </w:pPr>
+    </w:lvl>
+    <w:lvl w:ilvl="8" w:tentative="1">
+      <w:start w:val="1"/>
+      <w:numFmt w:val="decimal"/>
+      <w:lvlText w:val="%9."/>
+      <w:lvlJc w:val="left"/>
+      <w:pPr>
+        <w:tabs>
+          <w:tab w:val="num" w:pos="6480"/>
+        </w:tabs>
+        <w:ind w:left="6480" w:hanging="360"/>
+      </w:pPr>
+    </w:lvl>
+  </w:abstractNum>
+  <w:abstractNum w:abstractNumId="1" w15:restartNumberingAfterBreak="0">
+    <w:nsid w:val="42C25ADC"/>
+    <w:multiLevelType w:val="multilevel"/>
+    <w:tmpl w:val="045ED79A"/>
+    <w:lvl w:ilvl="0">
+      <w:start w:val="1"/>
+      <w:numFmt w:val="bullet"/>
+      <w:lvlText w:val=""/>
+      <w:lvlJc w:val="left"/>
+      <w:pPr>
+        <w:tabs>
+          <w:tab w:val="num" w:pos="720"/>
+        </w:tabs>
+        <w:ind w:left="720" w:hanging="360"/>
+      </w:pPr>
+      <w:rPr>
+        <w:rFonts w:ascii="Symbol" w:hAnsi="Symbol" w:hint="default"/>
+        <w:sz w:val="20"/>
+      </w:rPr>
+    </w:lvl>
+    <w:lvl w:ilvl="1" w:tentative="1">
+      <w:start w:val="1"/>
+      <w:numFmt w:val="bullet"/>
+      <w:lvlText w:val="o"/>
+      <w:lvlJc w:val="left"/>
+      <w:pPr>
+        <w:tabs>
+          <w:tab w:val="num" w:pos="1440"/>
+        </w:tabs>
+        <w:ind w:left="1440" w:hanging="360"/>
+      </w:pPr>
+      <w:rPr>
+        <w:rFonts w:ascii="Courier New" w:hAnsi="Courier New" w:hint="default"/>
+        <w:sz w:val="20"/>
+      </w:rPr>
+    </w:lvl>
+    <w:lvl w:ilvl="2" w:tentative="1">
+      <w:start w:val="1"/>
+      <w:numFmt w:val="bullet"/>
+      <w:lvlText w:val=""/>
+      <w:lvlJc w:val="left"/>
+      <w:pPr>
+        <w:tabs>
+          <w:tab w:val="num" w:pos="2160"/>
+        </w:tabs>
+        <w:ind w:left="2160" w:hanging="360"/>
+      </w:pPr>
+      <w:rPr>
+        <w:rFonts w:ascii="Wingdings" w:hAnsi="Wingdings" w:hint="default"/>
+        <w:sz w:val="20"/>
+      </w:rPr>
+    </w:lvl>
+    <w:lvl w:ilvl="3" w:tentative="1">
+      <w:start w:val="1"/>
+      <w:numFmt w:val="bullet"/>
+      <w:lvlText w:val=""/>
+      <w:lvlJc w:val="left"/>
+      <w:pPr>
+        <w:tabs>
+          <w:tab w:val="num" w:pos="2880"/>
+        </w:tabs>
+        <w:ind w:left="2880" w:hanging="360"/>
+      </w:pPr>
+      <w:rPr>
+        <w:rFonts w:ascii="Wingdings" w:hAnsi="Wingdings" w:hint="default"/>
+        <w:sz w:val="20"/>
+      </w:rPr>
+    </w:lvl>
+    <w:lvl w:ilvl="4" w:tentative="1">
+      <w:start w:val="1"/>
+      <w:numFmt w:val="bullet"/>
+      <w:lvlText w:val=""/>
+      <w:lvlJc w:val="left"/>
+      <w:pPr>
+        <w:tabs>
+          <w:tab w:val="num" w:pos="3600"/>
+        </w:tabs>
+        <w:ind w:left="3600" w:hanging="360"/>
+      </w:pPr>
+      <w:rPr>
+        <w:rFonts w:ascii="Wingdings" w:hAnsi="Wingdings" w:hint="default"/>
+        <w:sz w:val="20"/>
+      </w:rPr>
+    </w:lvl>
+    <w:lvl w:ilvl="5" w:tentative="1">
+      <w:start w:val="1"/>
+      <w:numFmt w:val="bullet"/>
+      <w:lvlText w:val=""/>
+      <w:lvlJc w:val="left"/>
+      <w:pPr>
+        <w:tabs>
+          <w:tab w:val="num" w:pos="4320"/>
+        </w:tabs>
+        <w:ind w:left="4320" w:hanging="360"/>
+      </w:pPr>
+      <w:rPr>
+        <w:rFonts w:ascii="Wingdings" w:hAnsi="Wingdings" w:hint="default"/>
+        <w:sz w:val="20"/>
+      </w:rPr>
+    </w:lvl>
+    <w:lvl w:ilvl="6" w:tentative="1">
+      <w:start w:val="1"/>
+      <w:numFmt w:val="bullet"/>
+      <w:lvlText w:val=""/>
+      <w:lvlJc w:val="left"/>
+      <w:pPr>
+        <w:tabs>
+          <w:tab w:val="num" w:pos="5040"/>
+        </w:tabs>
+        <w:ind w:left="5040" w:hanging="360"/>
+      </w:pPr>
+      <w:rPr>
+        <w:rFonts w:ascii="Wingdings" w:hAnsi="Wingdings" w:hint="default"/>
+        <w:sz w:val="20"/>
+      </w:rPr>
+    </w:lvl>
+    <w:lvl w:ilvl="7" w:tentative="1">
+      <w:start w:val="1"/>
+      <w:numFmt w:val="bullet"/>
+      <w:lvlText w:val=""/>
+      <w:lvlJc w:val="left"/>
+      <w:pPr>
+        <w:tabs>
+          <w:tab w:val="num" w:pos="5760"/>
+        </w:tabs>
+        <w:ind w:left="5760" w:hanging="360"/>
+      </w:pPr>
+      <w:rPr>
+        <w:rFonts w:ascii="Wingdings" w:hAnsi="Wingdings" w:hint="default"/>
+        <w:sz w:val="20"/>
+      </w:rPr>
+    </w:lvl>
+    <w:lvl w:ilvl="8" w:tentative="1">
+      <w:start w:val="1"/>
+      <w:numFmt w:val="bullet"/>
+      <w:lvlText w:val=""/>
+      <w:lvlJc w:val="left"/>
+      <w:pPr>
+        <w:tabs>
+          <w:tab w:val="num" w:pos="6480"/>
+        </w:tabs>
+        <w:ind w:left="6480" w:hanging="360"/>
+      </w:pPr>
+      <w:rPr>
+        <w:rFonts w:ascii="Wingdings" w:hAnsi="Wingdings" w:hint="default"/>
+        <w:sz w:val="20"/>
+      </w:rPr>
+    </w:lvl>
+  </w:abstractNum>
+  <w:abstractNum w:abstractNumId="2" w15:restartNumberingAfterBreak="0">
+    <w:nsid w:val="46101B8A"/>
+    <w:multiLevelType w:val="multilevel"/>
+    <w:tmpl w:val="8A16F1A8"/>
+    <w:lvl w:ilvl="0">
+      <w:start w:val="1"/>
+      <w:numFmt w:val="bullet"/>
+      <w:lvlText w:val=""/>
+      <w:lvlJc w:val="left"/>
+      <w:pPr>
+        <w:tabs>
+          <w:tab w:val="num" w:pos="720"/>
+        </w:tabs>
+        <w:ind w:left="720" w:hanging="360"/>
+      </w:pPr>
+      <w:rPr>
+        <w:rFonts w:ascii="Symbol" w:hAnsi="Symbol" w:hint="default"/>
+        <w:sz w:val="20"/>
+      </w:rPr>
+    </w:lvl>
+    <w:lvl w:ilvl="1" w:tentative="1">
+      <w:start w:val="1"/>
+      <w:numFmt w:val="bullet"/>
+      <w:lvlText w:val="o"/>
+      <w:lvlJc w:val="left"/>
+      <w:pPr>
+        <w:tabs>
+          <w:tab w:val="num" w:pos="1440"/>
+        </w:tabs>
+        <w:ind w:left="1440" w:hanging="360"/>
+      </w:pPr>
+      <w:rPr>
+        <w:rFonts w:ascii="Courier New" w:hAnsi="Courier New" w:hint="default"/>
+        <w:sz w:val="20"/>
+      </w:rPr>
+    </w:lvl>
+    <w:lvl w:ilvl="2" w:tentative="1">
+      <w:start w:val="1"/>
+      <w:numFmt w:val="bullet"/>
+      <w:lvlText w:val=""/>
+      <w:lvlJc w:val="left"/>
+      <w:pPr>
+        <w:tabs>
+          <w:tab w:val="num" w:pos="2160"/>
+        </w:tabs>
+        <w:ind w:left="2160" w:hanging="360"/>
+      </w:pPr>
+      <w:rPr>
+        <w:rFonts w:ascii="Wingdings" w:hAnsi="Wingdings" w:hint="default"/>
+        <w:sz w:val="20"/>
+      </w:rPr>
+    </w:lvl>
+    <w:lvl w:ilvl="3" w:tentative="1">
+      <w:start w:val="1"/>
+      <w:numFmt w:val="bullet"/>
+      <w:lvlText w:val=""/>
+      <w:lvlJc w:val="left"/>
+      <w:pPr>
+        <w:tabs>
+          <w:tab w:val="num" w:pos="2880"/>
+        </w:tabs>
+        <w:ind w:left="2880" w:hanging="360"/>
+      </w:pPr>
+      <w:rPr>
+        <w:rFonts w:ascii="Wingdings" w:hAnsi="Wingdings" w:hint="default"/>
+        <w:sz w:val="20"/>
+      </w:rPr>
+    </w:lvl>
+    <w:lvl w:ilvl="4" w:tentative="1">
+      <w:start w:val="1"/>
+      <w:numFmt w:val="bullet"/>
+      <w:lvlText w:val=""/>
+      <w:lvlJc w:val="left"/>
+      <w:pPr>
+        <w:tabs>
+          <w:tab w:val="num" w:pos="3600"/>
+        </w:tabs>
+        <w:ind w:left="3600" w:hanging="360"/>
+      </w:pPr>
+      <w:rPr>
+        <w:rFonts w:ascii="Wingdings" w:hAnsi="Wingdings" w:hint="default"/>
+        <w:sz w:val="20"/>
+      </w:rPr>
+    </w:lvl>
+    <w:lvl w:ilvl="5" w:tentative="1">
+      <w:start w:val="1"/>
+      <w:numFmt w:val="bullet"/>
+      <w:lvlText w:val=""/>
+      <w:lvlJc w:val="left"/>
+      <w:pPr>
+        <w:tabs>
+          <w:tab w:val="num" w:pos="4320"/>
+        </w:tabs>
+        <w:ind w:left="4320" w:hanging="360"/>
+      </w:pPr>
+      <w:rPr>
+        <w:rFonts w:ascii="Wingdings" w:hAnsi="Wingdings" w:hint="default"/>
+        <w:sz w:val="20"/>
+      </w:rPr>
+    </w:lvl>
+    <w:lvl w:ilvl="6" w:tentative="1">
+      <w:start w:val="1"/>
+      <w:numFmt w:val="bullet"/>
+      <w:lvlText w:val=""/>
+      <w:lvlJc w:val="left"/>
+      <w:pPr>
+        <w:tabs>
+          <w:tab w:val="num" w:pos="5040"/>
+        </w:tabs>
+        <w:ind w:left="5040" w:hanging="360"/>
+      </w:pPr>
+      <w:rPr>
+        <w:rFonts w:ascii="Wingdings" w:hAnsi="Wingdings" w:hint="default"/>
+        <w:sz w:val="20"/>
+      </w:rPr>
+    </w:lvl>
+    <w:lvl w:ilvl="7" w:tentative="1">
+      <w:start w:val="1"/>
+      <w:numFmt w:val="bullet"/>
+      <w:lvlText w:val=""/>
+      <w:lvlJc w:val="left"/>
+      <w:pPr>
+        <w:tabs>
+          <w:tab w:val="num" w:pos="5760"/>
+        </w:tabs>
+        <w:ind w:left="5760" w:hanging="360"/>
+      </w:pPr>
+      <w:rPr>
+        <w:rFonts w:ascii="Wingdings" w:hAnsi="Wingdings" w:hint="default"/>
+        <w:sz w:val="20"/>
+      </w:rPr>
+    </w:lvl>
+    <w:lvl w:ilvl="8" w:tentative="1">
+      <w:start w:val="1"/>
+      <w:numFmt w:val="bullet"/>
+      <w:lvlText w:val=""/>
+      <w:lvlJc w:val="left"/>
+      <w:pPr>
+        <w:tabs>
+          <w:tab w:val="num" w:pos="6480"/>
+        </w:tabs>
+        <w:ind w:left="6480" w:hanging="360"/>
+      </w:pPr>
+      <w:rPr>
+        <w:rFonts w:ascii="Wingdings" w:hAnsi="Wingdings" w:hint="default"/>
+        <w:sz w:val="20"/>
+      </w:rPr>
+    </w:lvl>
+  </w:abstractNum>
+  <w:abstractNum w:abstractNumId="3" w15:restartNumberingAfterBreak="0">
+    <w:nsid w:val="597107E6"/>
+    <w:multiLevelType w:val="multilevel"/>
+    <w:tmpl w:val="489AC006"/>
+    <w:lvl w:ilvl="0">
+      <w:start w:val="1"/>
+      <w:numFmt w:val="bullet"/>
+      <w:lvlText w:val=""/>
+      <w:lvlJc w:val="left"/>
+      <w:pPr>
+        <w:tabs>
+          <w:tab w:val="num" w:pos="720"/>
+        </w:tabs>
+        <w:ind w:left="720" w:hanging="360"/>
+      </w:pPr>
+      <w:rPr>
+        <w:rFonts w:ascii="Symbol" w:hAnsi="Symbol" w:hint="default"/>
+        <w:sz w:val="20"/>
+      </w:rPr>
+    </w:lvl>
+    <w:lvl w:ilvl="1" w:tentative="1">
+      <w:start w:val="1"/>
+      <w:numFmt w:val="bullet"/>
+      <w:lvlText w:val="o"/>
+      <w:lvlJc w:val="left"/>
+      <w:pPr>
+        <w:tabs>
+          <w:tab w:val="num" w:pos="1440"/>
+        </w:tabs>
+        <w:ind w:left="1440" w:hanging="360"/>
+      </w:pPr>
+      <w:rPr>
+        <w:rFonts w:ascii="Courier New" w:hAnsi="Courier New" w:hint="default"/>
+        <w:sz w:val="20"/>
+      </w:rPr>
+    </w:lvl>
+    <w:lvl w:ilvl="2" w:tentative="1">
+      <w:start w:val="1"/>
+      <w:numFmt w:val="bullet"/>
+      <w:lvlText w:val=""/>
+      <w:lvlJc w:val="left"/>
+      <w:pPr>
+        <w:tabs>
+          <w:tab w:val="num" w:pos="2160"/>
+        </w:tabs>
+        <w:ind w:left="2160" w:hanging="360"/>
+      </w:pPr>
+      <w:rPr>
+        <w:rFonts w:ascii="Wingdings" w:hAnsi="Wingdings" w:hint="default"/>
+        <w:sz w:val="20"/>
+      </w:rPr>
+    </w:lvl>
+    <w:lvl w:ilvl="3" w:tentative="1">
+      <w:start w:val="1"/>
+      <w:numFmt w:val="bullet"/>
+      <w:lvlText w:val=""/>
+      <w:lvlJc w:val="left"/>
+      <w:pPr>
+        <w:tabs>
+          <w:tab w:val="num" w:pos="2880"/>
+        </w:tabs>
+        <w:ind w:left="2880" w:hanging="360"/>
+      </w:pPr>
+      <w:rPr>
+        <w:rFonts w:ascii="Wingdings" w:hAnsi="Wingdings" w:hint="default"/>
+        <w:sz w:val="20"/>
+      </w:rPr>
+    </w:lvl>
+    <w:lvl w:ilvl="4" w:tentative="1">
+      <w:start w:val="1"/>
+      <w:numFmt w:val="bullet"/>
+      <w:lvlText w:val=""/>
+      <w:lvlJc w:val="left"/>
+      <w:pPr>
+        <w:tabs>
+          <w:tab w:val="num" w:pos="3600"/>
+        </w:tabs>
+        <w:ind w:left="3600" w:hanging="360"/>
+      </w:pPr>
+      <w:rPr>
+        <w:rFonts w:ascii="Wingdings" w:hAnsi="Wingdings" w:hint="default"/>
+        <w:sz w:val="20"/>
+      </w:rPr>
+    </w:lvl>
+    <w:lvl w:ilvl="5" w:tentative="1">
+      <w:start w:val="1"/>
+      <w:numFmt w:val="bullet"/>
+      <w:lvlText w:val=""/>
+      <w:lvlJc w:val="left"/>
+      <w:pPr>
+        <w:tabs>
+          <w:tab w:val="num" w:pos="4320"/>
+        </w:tabs>
+        <w:ind w:left="4320" w:hanging="360"/>
+      </w:pPr>
+      <w:rPr>
+        <w:rFonts w:ascii="Wingdings" w:hAnsi="Wingdings" w:hint="default"/>
+        <w:sz w:val="20"/>
+      </w:rPr>
+    </w:lvl>
+    <w:lvl w:ilvl="6" w:tentative="1">
+      <w:start w:val="1"/>
+      <w:numFmt w:val="bullet"/>
+      <w:lvlText w:val=""/>
+      <w:lvlJc w:val="left"/>
+      <w:pPr>
+        <w:tabs>
+          <w:tab w:val="num" w:pos="5040"/>
+        </w:tabs>
+        <w:ind w:left="5040" w:hanging="360"/>
+      </w:pPr>
+      <w:rPr>
+        <w:rFonts w:ascii="Wingdings" w:hAnsi="Wingdings" w:hint="default"/>
+        <w:sz w:val="20"/>
+      </w:rPr>
+    </w:lvl>
+    <w:lvl w:ilvl="7" w:tentative="1">
+      <w:start w:val="1"/>
+      <w:numFmt w:val="bullet"/>
+      <w:lvlText w:val=""/>
+      <w:lvlJc w:val="left"/>
+      <w:pPr>
+        <w:tabs>
+          <w:tab w:val="num" w:pos="5760"/>
+        </w:tabs>
+        <w:ind w:left="5760" w:hanging="360"/>
+      </w:pPr>
+      <w:rPr>
+        <w:rFonts w:ascii="Wingdings" w:hAnsi="Wingdings" w:hint="default"/>
+        <w:sz w:val="20"/>
+      </w:rPr>
+    </w:lvl>
+    <w:lvl w:ilvl="8" w:tentative="1">
+      <w:start w:val="1"/>
+      <w:numFmt w:val="bullet"/>
+      <w:lvlText w:val=""/>
+      <w:lvlJc w:val="left"/>
+      <w:pPr>
+        <w:tabs>
+          <w:tab w:val="num" w:pos="6480"/>
+        </w:tabs>
+        <w:ind w:left="6480" w:hanging="360"/>
+      </w:pPr>
+      <w:rPr>
+        <w:rFonts w:ascii="Wingdings" w:hAnsi="Wingdings" w:hint="default"/>
+        <w:sz w:val="20"/>
+      </w:rPr>
+    </w:lvl>
+  </w:abstractNum>
+  <w:abstractNum w:abstractNumId="4" w15:restartNumberingAfterBreak="0">
+    <w:nsid w:val="6D4D6518"/>
+    <w:multiLevelType w:val="multilevel"/>
+    <w:tmpl w:val="0F826F02"/>
+    <w:lvl w:ilvl="0">
+      <w:start w:val="1"/>
+      <w:numFmt w:val="bullet"/>
+      <w:lvlText w:val=""/>
+      <w:lvlJc w:val="left"/>
+      <w:pPr>
+        <w:tabs>
+          <w:tab w:val="num" w:pos="720"/>
+        </w:tabs>
+        <w:ind w:left="720" w:hanging="360"/>
+      </w:pPr>
+      <w:rPr>
+        <w:rFonts w:ascii="Symbol" w:hAnsi="Symbol" w:hint="default"/>
+        <w:sz w:val="20"/>
+      </w:rPr>
+    </w:lvl>
+    <w:lvl w:ilvl="1" w:tentative="1">
+      <w:start w:val="1"/>
+      <w:numFmt w:val="bullet"/>
+      <w:lvlText w:val="o"/>
+      <w:lvlJc w:val="left"/>
+      <w:pPr>
+        <w:tabs>
+          <w:tab w:val="num" w:pos="1440"/>
+        </w:tabs>
+        <w:ind w:left="1440" w:hanging="360"/>
+      </w:pPr>
+      <w:rPr>
+        <w:rFonts w:ascii="Courier New" w:hAnsi="Courier New" w:hint="default"/>
+        <w:sz w:val="20"/>
+      </w:rPr>
+    </w:lvl>
+    <w:lvl w:ilvl="2" w:tentative="1">
+      <w:start w:val="1"/>
+      <w:numFmt w:val="bullet"/>
+      <w:lvlText w:val=""/>
+      <w:lvlJc w:val="left"/>
+      <w:pPr>
+        <w:tabs>
+          <w:tab w:val="num" w:pos="2160"/>
+        </w:tabs>
+        <w:ind w:left="2160" w:hanging="360"/>
+      </w:pPr>
+      <w:rPr>
+        <w:rFonts w:ascii="Wingdings" w:hAnsi="Wingdings" w:hint="default"/>
+        <w:sz w:val="20"/>
+      </w:rPr>
+    </w:lvl>
+    <w:lvl w:ilvl="3" w:tentative="1">
+      <w:start w:val="1"/>
+      <w:numFmt w:val="bullet"/>
+      <w:lvlText w:val=""/>
+      <w:lvlJc w:val="left"/>
+      <w:pPr>
+        <w:tabs>
+          <w:tab w:val="num" w:pos="2880"/>
+        </w:tabs>
+        <w:ind w:left="2880" w:hanging="360"/>
+      </w:pPr>
+      <w:rPr>
+        <w:rFonts w:ascii="Wingdings" w:hAnsi="Wingdings" w:hint="default"/>
+        <w:sz w:val="20"/>
+      </w:rPr>
+    </w:lvl>
+    <w:lvl w:ilvl="4" w:tentative="1">
+      <w:start w:val="1"/>
+      <w:numFmt w:val="bullet"/>
+      <w:lvlText w:val=""/>
+      <w:lvlJc w:val="left"/>
+      <w:pPr>
+        <w:tabs>
+          <w:tab w:val="num" w:pos="3600"/>
+        </w:tabs>
+        <w:ind w:left="3600" w:hanging="360"/>
+      </w:pPr>
+      <w:rPr>
+        <w:rFonts w:ascii="Wingdings" w:hAnsi="Wingdings" w:hint="default"/>
+        <w:sz w:val="20"/>
+      </w:rPr>
+    </w:lvl>
+    <w:lvl w:ilvl="5" w:tentative="1">
+      <w:start w:val="1"/>
+      <w:numFmt w:val="bullet"/>
+      <w:lvlText w:val=""/>
+      <w:lvlJc w:val="left"/>
+      <w:pPr>
+        <w:tabs>
+          <w:tab w:val="num" w:pos="4320"/>
+        </w:tabs>
+        <w:ind w:left="4320" w:hanging="360"/>
+      </w:pPr>
+      <w:rPr>
+        <w:rFonts w:ascii="Wingdings" w:hAnsi="Wingdings" w:hint="default"/>
+        <w:sz w:val="20"/>
+      </w:rPr>
+    </w:lvl>
+    <w:lvl w:ilvl="6" w:tentative="1">
+      <w:start w:val="1"/>
+      <w:numFmt w:val="bullet"/>
+      <w:lvlText w:val=""/>
+      <w:lvlJc w:val="left"/>
+      <w:pPr>
+        <w:tabs>
+          <w:tab w:val="num" w:pos="5040"/>
+        </w:tabs>
+        <w:ind w:left="5040" w:hanging="360"/>
+      </w:pPr>
+      <w:rPr>
+        <w:rFonts w:ascii="Wingdings" w:hAnsi="Wingdings" w:hint="default"/>
+        <w:sz w:val="20"/>
+      </w:rPr>
+    </w:lvl>
+    <w:lvl w:ilvl="7" w:tentative="1">
+      <w:start w:val="1"/>
+      <w:numFmt w:val="bullet"/>
+      <w:lvlText w:val=""/>
+      <w:lvlJc w:val="left"/>
+      <w:pPr>
+        <w:tabs>
+          <w:tab w:val="num" w:pos="5760"/>
+        </w:tabs>
+        <w:ind w:left="5760" w:hanging="360"/>
+      </w:pPr>
+      <w:rPr>
+        <w:rFonts w:ascii="Wingdings" w:hAnsi="Wingdings" w:hint="default"/>
+        <w:sz w:val="20"/>
+      </w:rPr>
+    </w:lvl>
+    <w:lvl w:ilvl="8" w:tentative="1">
+      <w:start w:val="1"/>
+      <w:numFmt w:val="bullet"/>
+      <w:lvlText w:val=""/>
+      <w:lvlJc w:val="left"/>
+      <w:pPr>
+        <w:tabs>
+          <w:tab w:val="num" w:pos="6480"/>
+        </w:tabs>
+        <w:ind w:left="6480" w:hanging="360"/>
+      </w:pPr>
+      <w:rPr>
+        <w:rFonts w:ascii="Wingdings" w:hAnsi="Wingdings" w:hint="default"/>
+        <w:sz w:val="20"/>
+      </w:rPr>
+    </w:lvl>
+  </w:abstractNum>
+  <w:num w:numId="1" w16cid:durableId="695621759">
+    <w:abstractNumId w:val="2"/>
+  </w:num>
+  <w:num w:numId="2" w16cid:durableId="1565721022">
+    <w:abstractNumId w:val="1"/>
+  </w:num>
+  <w:num w:numId="3" w16cid:durableId="611085631">
+    <w:abstractNumId w:val="0"/>
+  </w:num>
+  <w:num w:numId="4" w16cid:durableId="426115834">
+    <w:abstractNumId w:val="3"/>
+  </w:num>
+  <w:num w:numId="5" w16cid:durableId="559287930">
+    <w:abstractNumId w:val="4"/>
+  </w:num>
+</w:numbering>
 </file>
 
 <file path=word/styles.xml><?xml version="1.0" encoding="utf-8"?>
